--- a/files/searchLinear.docx
+++ b/files/searchLinear.docx
@@ -1893,7 +1893,7 @@
           </mc:Choice>
           <mc:Fallback>
             <w:pict>
-              <v:line w14:anchorId="4880AEE3" id="Straight Connector 15" o:spid="_x0000_s1026" style="position:absolute;z-index:251689984;visibility:visible;mso-wrap-style:square;mso-wrap-distance-left:9pt;mso-wrap-distance-top:0;mso-wrap-distance-right:9pt;mso-wrap-distance-bottom:0;mso-position-horizontal:absolute;mso-position-horizontal-relative:text;mso-position-vertical:absolute;mso-position-vertical-relative:text" from="318pt,1.95pt" to="318pt,17.2pt" o:gfxdata="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" strokecolor="black [3213]" strokeweight="1pt"/>
+              <v:line w14:anchorId="1E859AA9" id="Straight Connector 15" o:spid="_x0000_s1026" style="position:absolute;z-index:251689984;visibility:visible;mso-wrap-style:square;mso-wrap-distance-left:9pt;mso-wrap-distance-top:0;mso-wrap-distance-right:9pt;mso-wrap-distance-bottom:0;mso-position-horizontal:absolute;mso-position-horizontal-relative:text;mso-position-vertical:absolute;mso-position-vertical-relative:text" from="318pt,1.95pt" to="318pt,17.2pt" o:gfxdata="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" strokecolor="black [3213]" strokeweight="1pt"/>
             </w:pict>
           </mc:Fallback>
         </mc:AlternateContent>
@@ -6171,8 +6171,6 @@
         </w:rPr>
         <w:t>Searching for the last occurrence of v is best done by starting with k as high as possible and decreasing it until v is found or the beginning of the array (or array segment) is reached. We encourage you to redo the two algorithms developed above to find the last instead of the first occurrence of v. First, write good specifications.</w:t>
       </w:r>
-      <w:bookmarkStart w:id="0" w:name="_GoBack"/>
-      <w:bookmarkEnd w:id="0"/>
     </w:p>
     <w:p>
       <w:pPr>
@@ -6185,8 +6183,12 @@
       </w:pPr>
     </w:p>
     <w:sectPr>
-      <w:headerReference w:type="default" r:id="rId7"/>
-      <w:footerReference w:type="default" r:id="rId8"/>
+      <w:headerReference w:type="even" r:id="rId7"/>
+      <w:headerReference w:type="default" r:id="rId8"/>
+      <w:footerReference w:type="even" r:id="rId9"/>
+      <w:footerReference w:type="default" r:id="rId10"/>
+      <w:headerReference w:type="first" r:id="rId11"/>
+      <w:footerReference w:type="first" r:id="rId12"/>
       <w:type w:val="continuous"/>
       <w:pgSz w:w="12240" w:h="15840"/>
       <w:pgMar w:top="1440" w:right="1440" w:bottom="1440" w:left="1440" w:header="720" w:footer="720" w:gutter="0"/>
@@ -6217,6 +6219,16 @@
 </file>
 
 <file path=word/footer1.xml><?xml version="1.0" encoding="utf-8"?>
+<w:ftr xmlns:wpc="http://schemas.microsoft.com/office/word/2010/wordprocessingCanvas" xmlns:cx="http://schemas.microsoft.com/office/drawing/2014/chartex" xmlns:cx1="http://schemas.microsoft.com/office/drawing/2015/9/8/chartex" xmlns:cx2="http://schemas.microsoft.com/office/drawing/2015/10/21/chartex" xmlns:cx3="http://schemas.microsoft.com/office/drawing/2016/5/9/chartex" xmlns:cx4="http://schemas.microsoft.com/office/drawing/2016/5/10/chartex" xmlns:cx5="http://schemas.microsoft.com/office/drawing/2016/5/11/chartex" xmlns:cx6="http://schemas.microsoft.com/office/drawing/2016/5/12/chartex" xmlns:cx7="http://schemas.microsoft.com/office/drawing/2016/5/13/chartex" xmlns:cx8="http://schemas.microsoft.com/office/drawing/2016/5/14/chartex" xmlns:mc="http://schemas.openxmlformats.org/markup-compatibility/2006" xmlns:aink="http://schemas.microsoft.com/office/drawing/2016/ink" xmlns:am3d="http://schemas.microsoft.com/office/drawing/2017/model3d" xmlns:o="urn:schemas-microsoft-com:office:office" xmlns:r="http://schemas.openxmlformats.org/officeDocument/2006/relationships" xmlns:m="http://schemas.openxmlformats.org/officeDocument/2006/math" xmlns:v="urn:schemas-microsoft-com:vml" xmlns:wp14="http://schemas.microsoft.com/office/word/2010/wordprocessingDrawing" xmlns:wp="http://schemas.openxmlformats.org/drawingml/2006/wordprocessingDrawing" xmlns:w10="urn:schemas-microsoft-com:office:word" xmlns:w="http://schemas.openxmlformats.org/wordprocessingml/2006/main" xmlns:w14="http://schemas.microsoft.com/office/word/2010/wordml" xmlns:w15="http://schemas.microsoft.com/office/word/2012/wordml" xmlns:w16cid="http://schemas.microsoft.com/office/word/2016/wordml/cid" xmlns:w16se="http://schemas.microsoft.com/office/word/2015/wordml/symex" xmlns:wpg="http://schemas.microsoft.com/office/word/2010/wordprocessingGroup" xmlns:wpi="http://schemas.microsoft.com/office/word/2010/wordprocessingInk" xmlns:wne="http://schemas.microsoft.com/office/word/2006/wordml" xmlns:wps="http://schemas.microsoft.com/office/word/2010/wordprocessingShape" mc:Ignorable="w14 w15 w16se w16cid wp14">
+  <w:p>
+    <w:pPr>
+      <w:pStyle w:val="Footer"/>
+    </w:pPr>
+  </w:p>
+</w:ftr>
+</file>
+
+<file path=word/footer2.xml><?xml version="1.0" encoding="utf-8"?>
 <w:ftr xmlns:wpc="http://schemas.microsoft.com/office/word/2010/wordprocessingCanvas" xmlns:cx="http://schemas.microsoft.com/office/drawing/2014/chartex" xmlns:cx1="http://schemas.microsoft.com/office/drawing/2015/9/8/chartex" xmlns:cx2="http://schemas.microsoft.com/office/drawing/2015/10/21/chartex" xmlns:cx3="http://schemas.microsoft.com/office/drawing/2016/5/9/chartex" xmlns:cx4="http://schemas.microsoft.com/office/drawing/2016/5/10/chartex" xmlns:cx5="http://schemas.microsoft.com/office/drawing/2016/5/11/chartex" xmlns:cx6="http://schemas.microsoft.com/office/drawing/2016/5/12/chartex" xmlns:cx7="http://schemas.microsoft.com/office/drawing/2016/5/13/chartex" xmlns:cx8="http://schemas.microsoft.com/office/drawing/2016/5/14/chartex" xmlns:mc="http://schemas.openxmlformats.org/markup-compatibility/2006" xmlns:aink="http://schemas.microsoft.com/office/drawing/2016/ink" xmlns:am3d="http://schemas.microsoft.com/office/drawing/2017/model3d" xmlns:o="urn:schemas-microsoft-com:office:office" xmlns:r="http://schemas.openxmlformats.org/officeDocument/2006/relationships" xmlns:m="http://schemas.openxmlformats.org/officeDocument/2006/math" xmlns:v="urn:schemas-microsoft-com:vml" xmlns:wp14="http://schemas.microsoft.com/office/word/2010/wordprocessingDrawing" xmlns:wp="http://schemas.openxmlformats.org/drawingml/2006/wordprocessingDrawing" xmlns:w10="urn:schemas-microsoft-com:office:word" xmlns:w="http://schemas.openxmlformats.org/wordprocessingml/2006/main" xmlns:w14="http://schemas.microsoft.com/office/word/2010/wordml" xmlns:w15="http://schemas.microsoft.com/office/word/2012/wordml" xmlns:w16cid="http://schemas.microsoft.com/office/word/2016/wordml/cid" xmlns:w16se="http://schemas.microsoft.com/office/word/2015/wordml/symex" xmlns:wpg="http://schemas.microsoft.com/office/word/2010/wordprocessingGroup" xmlns:wpi="http://schemas.microsoft.com/office/word/2010/wordprocessingInk" xmlns:wne="http://schemas.microsoft.com/office/word/2006/wordml" xmlns:wps="http://schemas.microsoft.com/office/word/2010/wordprocessingShape" mc:Ignorable="w14 w15 w16se w16cid wp14">
   <w:p>
     <w:pPr>
@@ -6257,6 +6269,16 @@
 </w:ftr>
 </file>
 
+<file path=word/footer3.xml><?xml version="1.0" encoding="utf-8"?>
+<w:ftr xmlns:wpc="http://schemas.microsoft.com/office/word/2010/wordprocessingCanvas" xmlns:cx="http://schemas.microsoft.com/office/drawing/2014/chartex" xmlns:cx1="http://schemas.microsoft.com/office/drawing/2015/9/8/chartex" xmlns:cx2="http://schemas.microsoft.com/office/drawing/2015/10/21/chartex" xmlns:cx3="http://schemas.microsoft.com/office/drawing/2016/5/9/chartex" xmlns:cx4="http://schemas.microsoft.com/office/drawing/2016/5/10/chartex" xmlns:cx5="http://schemas.microsoft.com/office/drawing/2016/5/11/chartex" xmlns:cx6="http://schemas.microsoft.com/office/drawing/2016/5/12/chartex" xmlns:cx7="http://schemas.microsoft.com/office/drawing/2016/5/13/chartex" xmlns:cx8="http://schemas.microsoft.com/office/drawing/2016/5/14/chartex" xmlns:mc="http://schemas.openxmlformats.org/markup-compatibility/2006" xmlns:aink="http://schemas.microsoft.com/office/drawing/2016/ink" xmlns:am3d="http://schemas.microsoft.com/office/drawing/2017/model3d" xmlns:o="urn:schemas-microsoft-com:office:office" xmlns:r="http://schemas.openxmlformats.org/officeDocument/2006/relationships" xmlns:m="http://schemas.openxmlformats.org/officeDocument/2006/math" xmlns:v="urn:schemas-microsoft-com:vml" xmlns:wp14="http://schemas.microsoft.com/office/word/2010/wordprocessingDrawing" xmlns:wp="http://schemas.openxmlformats.org/drawingml/2006/wordprocessingDrawing" xmlns:w10="urn:schemas-microsoft-com:office:word" xmlns:w="http://schemas.openxmlformats.org/wordprocessingml/2006/main" xmlns:w14="http://schemas.microsoft.com/office/word/2010/wordml" xmlns:w15="http://schemas.microsoft.com/office/word/2012/wordml" xmlns:w16cid="http://schemas.microsoft.com/office/word/2016/wordml/cid" xmlns:w16se="http://schemas.microsoft.com/office/word/2015/wordml/symex" xmlns:wpg="http://schemas.microsoft.com/office/word/2010/wordprocessingGroup" xmlns:wpi="http://schemas.microsoft.com/office/word/2010/wordprocessingInk" xmlns:wne="http://schemas.microsoft.com/office/word/2006/wordml" xmlns:wps="http://schemas.microsoft.com/office/word/2010/wordprocessingShape" mc:Ignorable="w14 w15 w16se w16cid wp14">
+  <w:p>
+    <w:pPr>
+      <w:pStyle w:val="Footer"/>
+    </w:pPr>
+  </w:p>
+</w:ftr>
+</file>
+
 <file path=word/footnotes.xml><?xml version="1.0" encoding="utf-8"?>
 <w:footnotes xmlns:wpc="http://schemas.microsoft.com/office/word/2010/wordprocessingCanvas" xmlns:cx="http://schemas.microsoft.com/office/drawing/2014/chartex" xmlns:cx1="http://schemas.microsoft.com/office/drawing/2015/9/8/chartex" xmlns:cx2="http://schemas.microsoft.com/office/drawing/2015/10/21/chartex" xmlns:cx3="http://schemas.microsoft.com/office/drawing/2016/5/9/chartex" xmlns:cx4="http://schemas.microsoft.com/office/drawing/2016/5/10/chartex" xmlns:cx5="http://schemas.microsoft.com/office/drawing/2016/5/11/chartex" xmlns:cx6="http://schemas.microsoft.com/office/drawing/2016/5/12/chartex" xmlns:cx7="http://schemas.microsoft.com/office/drawing/2016/5/13/chartex" xmlns:cx8="http://schemas.microsoft.com/office/drawing/2016/5/14/chartex" xmlns:mc="http://schemas.openxmlformats.org/markup-compatibility/2006" xmlns:aink="http://schemas.microsoft.com/office/drawing/2016/ink" xmlns:am3d="http://schemas.microsoft.com/office/drawing/2017/model3d" xmlns:o="urn:schemas-microsoft-com:office:office" xmlns:r="http://schemas.openxmlformats.org/officeDocument/2006/relationships" xmlns:m="http://schemas.openxmlformats.org/officeDocument/2006/math" xmlns:v="urn:schemas-microsoft-com:vml" xmlns:wp14="http://schemas.microsoft.com/office/word/2010/wordprocessingDrawing" xmlns:wp="http://schemas.openxmlformats.org/drawingml/2006/wordprocessingDrawing" xmlns:w10="urn:schemas-microsoft-com:office:word" xmlns:w="http://schemas.openxmlformats.org/wordprocessingml/2006/main" xmlns:w14="http://schemas.microsoft.com/office/word/2010/wordml" xmlns:w15="http://schemas.microsoft.com/office/word/2012/wordml" xmlns:w16cid="http://schemas.microsoft.com/office/word/2016/wordml/cid" xmlns:w16se="http://schemas.microsoft.com/office/word/2015/wordml/symex" xmlns:wpg="http://schemas.microsoft.com/office/word/2010/wordprocessingGroup" xmlns:wpi="http://schemas.microsoft.com/office/word/2010/wordprocessingInk" xmlns:wne="http://schemas.microsoft.com/office/word/2006/wordml" xmlns:wps="http://schemas.microsoft.com/office/word/2010/wordprocessingShape" mc:Ignorable="w14 w15 w16se w16cid wp14">
   <w:footnote w:type="separator" w:id="-1">
@@ -6281,11 +6303,36 @@
   <w:p>
     <w:pPr>
       <w:pStyle w:val="Header"/>
+    </w:pPr>
+  </w:p>
+</w:hdr>
+</file>
+
+<file path=word/header2.xml><?xml version="1.0" encoding="utf-8"?>
+<w:hdr xmlns:wpc="http://schemas.microsoft.com/office/word/2010/wordprocessingCanvas" xmlns:cx="http://schemas.microsoft.com/office/drawing/2014/chartex" xmlns:cx1="http://schemas.microsoft.com/office/drawing/2015/9/8/chartex" xmlns:cx2="http://schemas.microsoft.com/office/drawing/2015/10/21/chartex" xmlns:cx3="http://schemas.microsoft.com/office/drawing/2016/5/9/chartex" xmlns:cx4="http://schemas.microsoft.com/office/drawing/2016/5/10/chartex" xmlns:cx5="http://schemas.microsoft.com/office/drawing/2016/5/11/chartex" xmlns:cx6="http://schemas.microsoft.com/office/drawing/2016/5/12/chartex" xmlns:cx7="http://schemas.microsoft.com/office/drawing/2016/5/13/chartex" xmlns:cx8="http://schemas.microsoft.com/office/drawing/2016/5/14/chartex" xmlns:mc="http://schemas.openxmlformats.org/markup-compatibility/2006" xmlns:aink="http://schemas.microsoft.com/office/drawing/2016/ink" xmlns:am3d="http://schemas.microsoft.com/office/drawing/2017/model3d" xmlns:o="urn:schemas-microsoft-com:office:office" xmlns:r="http://schemas.openxmlformats.org/officeDocument/2006/relationships" xmlns:m="http://schemas.openxmlformats.org/officeDocument/2006/math" xmlns:v="urn:schemas-microsoft-com:vml" xmlns:wp14="http://schemas.microsoft.com/office/word/2010/wordprocessingDrawing" xmlns:wp="http://schemas.openxmlformats.org/drawingml/2006/wordprocessingDrawing" xmlns:w10="urn:schemas-microsoft-com:office:word" xmlns:w="http://schemas.openxmlformats.org/wordprocessingml/2006/main" xmlns:w14="http://schemas.microsoft.com/office/word/2010/wordml" xmlns:w15="http://schemas.microsoft.com/office/word/2012/wordml" xmlns:w16cid="http://schemas.microsoft.com/office/word/2016/wordml/cid" xmlns:w16se="http://schemas.microsoft.com/office/word/2015/wordml/symex" xmlns:wpg="http://schemas.microsoft.com/office/word/2010/wordprocessingGroup" xmlns:wpi="http://schemas.microsoft.com/office/word/2010/wordprocessingInk" xmlns:wne="http://schemas.microsoft.com/office/word/2006/wordml" xmlns:wps="http://schemas.microsoft.com/office/word/2010/wordprocessingShape" mc:Ignorable="w14 w15 w16se w16cid wp14">
+  <w:p>
+    <w:pPr>
+      <w:pStyle w:val="Header"/>
       <w:jc w:val="center"/>
     </w:pPr>
     <w:r>
-      <w:t>Searching an array</w:t>
+      <w:t>Linear search in</w:t>
     </w:r>
+    <w:bookmarkStart w:id="0" w:name="_GoBack"/>
+    <w:bookmarkEnd w:id="0"/>
+    <w:r>
+      <w:t xml:space="preserve"> an array</w:t>
+    </w:r>
+  </w:p>
+</w:hdr>
+</file>
+
+<file path=word/header3.xml><?xml version="1.0" encoding="utf-8"?>
+<w:hdr xmlns:wpc="http://schemas.microsoft.com/office/word/2010/wordprocessingCanvas" xmlns:cx="http://schemas.microsoft.com/office/drawing/2014/chartex" xmlns:cx1="http://schemas.microsoft.com/office/drawing/2015/9/8/chartex" xmlns:cx2="http://schemas.microsoft.com/office/drawing/2015/10/21/chartex" xmlns:cx3="http://schemas.microsoft.com/office/drawing/2016/5/9/chartex" xmlns:cx4="http://schemas.microsoft.com/office/drawing/2016/5/10/chartex" xmlns:cx5="http://schemas.microsoft.com/office/drawing/2016/5/11/chartex" xmlns:cx6="http://schemas.microsoft.com/office/drawing/2016/5/12/chartex" xmlns:cx7="http://schemas.microsoft.com/office/drawing/2016/5/13/chartex" xmlns:cx8="http://schemas.microsoft.com/office/drawing/2016/5/14/chartex" xmlns:mc="http://schemas.openxmlformats.org/markup-compatibility/2006" xmlns:aink="http://schemas.microsoft.com/office/drawing/2016/ink" xmlns:am3d="http://schemas.microsoft.com/office/drawing/2017/model3d" xmlns:o="urn:schemas-microsoft-com:office:office" xmlns:r="http://schemas.openxmlformats.org/officeDocument/2006/relationships" xmlns:m="http://schemas.openxmlformats.org/officeDocument/2006/math" xmlns:v="urn:schemas-microsoft-com:vml" xmlns:wp14="http://schemas.microsoft.com/office/word/2010/wordprocessingDrawing" xmlns:wp="http://schemas.openxmlformats.org/drawingml/2006/wordprocessingDrawing" xmlns:w10="urn:schemas-microsoft-com:office:word" xmlns:w="http://schemas.openxmlformats.org/wordprocessingml/2006/main" xmlns:w14="http://schemas.microsoft.com/office/word/2010/wordml" xmlns:w15="http://schemas.microsoft.com/office/word/2012/wordml" xmlns:w16cid="http://schemas.microsoft.com/office/word/2016/wordml/cid" xmlns:w16se="http://schemas.microsoft.com/office/word/2015/wordml/symex" xmlns:wpg="http://schemas.microsoft.com/office/word/2010/wordprocessingGroup" xmlns:wpi="http://schemas.microsoft.com/office/word/2010/wordprocessingInk" xmlns:wne="http://schemas.microsoft.com/office/word/2006/wordml" xmlns:wps="http://schemas.microsoft.com/office/word/2010/wordprocessingShape" mc:Ignorable="w14 w15 w16se w16cid wp14">
+  <w:p>
+    <w:pPr>
+      <w:pStyle w:val="Header"/>
+    </w:pPr>
   </w:p>
 </w:hdr>
 </file>

--- a/files/searchLinear.docx
+++ b/files/searchLinear.docx
@@ -1828,76 +1828,8 @@
           <w:szCs w:val="20"/>
         </w:rPr>
       </w:pPr>
-      <w:r>
-        <w:rPr>
-          <w:rFonts w:ascii="Times New Roman" w:hAnsi="Times New Roman" w:cs="Times New Roman"/>
-          <w:noProof/>
-          <w:sz w:val="20"/>
-          <w:szCs w:val="20"/>
-        </w:rPr>
-        <mc:AlternateContent>
-          <mc:Choice Requires="wps">
-            <w:drawing>
-              <wp:anchor distT="0" distB="0" distL="114300" distR="114300" simplePos="0" relativeHeight="251689984" behindDoc="0" locked="0" layoutInCell="1" allowOverlap="1" wp14:anchorId="1887C57E" wp14:editId="47289040">
-                <wp:simplePos x="0" y="0"/>
-                <wp:positionH relativeFrom="column">
-                  <wp:posOffset>4038600</wp:posOffset>
-                </wp:positionH>
-                <wp:positionV relativeFrom="paragraph">
-                  <wp:posOffset>24765</wp:posOffset>
-                </wp:positionV>
-                <wp:extent cx="0" cy="193675"/>
-                <wp:effectExtent l="0" t="0" r="12700" b="9525"/>
-                <wp:wrapNone/>
-                <wp:docPr id="15" name="Straight Connector 15"/>
-                <wp:cNvGraphicFramePr/>
-                <a:graphic xmlns:a="http://schemas.openxmlformats.org/drawingml/2006/main">
-                  <a:graphicData uri="http://schemas.microsoft.com/office/word/2010/wordprocessingShape">
-                    <wps:wsp>
-                      <wps:cNvCnPr/>
-                      <wps:spPr>
-                        <a:xfrm>
-                          <a:off x="0" y="0"/>
-                          <a:ext cx="0" cy="193675"/>
-                        </a:xfrm>
-                        <a:prstGeom prst="line">
-                          <a:avLst/>
-                        </a:prstGeom>
-                        <a:ln w="12700">
-                          <a:solidFill>
-                            <a:schemeClr val="tx1"/>
-                          </a:solidFill>
-                        </a:ln>
-                        <a:effectLst/>
-                      </wps:spPr>
-                      <wps:style>
-                        <a:lnRef idx="2">
-                          <a:schemeClr val="accent1"/>
-                        </a:lnRef>
-                        <a:fillRef idx="0">
-                          <a:schemeClr val="accent1"/>
-                        </a:fillRef>
-                        <a:effectRef idx="1">
-                          <a:schemeClr val="accent1"/>
-                        </a:effectRef>
-                        <a:fontRef idx="minor">
-                          <a:schemeClr val="tx1"/>
-                        </a:fontRef>
-                      </wps:style>
-                      <wps:bodyPr/>
-                    </wps:wsp>
-                  </a:graphicData>
-                </a:graphic>
-              </wp:anchor>
-            </w:drawing>
-          </mc:Choice>
-          <mc:Fallback>
-            <w:pict>
-              <v:line w14:anchorId="1E859AA9" id="Straight Connector 15" o:spid="_x0000_s1026" style="position:absolute;z-index:251689984;visibility:visible;mso-wrap-style:square;mso-wrap-distance-left:9pt;mso-wrap-distance-top:0;mso-wrap-distance-right:9pt;mso-wrap-distance-bottom:0;mso-position-horizontal:absolute;mso-position-horizontal-relative:text;mso-position-vertical:absolute;mso-position-vertical-relative:text" from="318pt,1.95pt" to="318pt,17.2pt" o:gfxdata="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" strokecolor="black [3213]" strokeweight="1pt"/>
-            </w:pict>
-          </mc:Fallback>
-        </mc:AlternateContent>
-      </w:r>
+      <w:bookmarkStart w:id="0" w:name="_GoBack"/>
+      <w:bookmarkEnd w:id="0"/>
       <w:r>
         <w:rPr>
           <w:rFonts w:ascii="Times New Roman" w:hAnsi="Times New Roman" w:cs="Times New Roman"/>
@@ -3235,15 +3167,7 @@
           <w:sz w:val="20"/>
           <w:szCs w:val="20"/>
         </w:rPr>
-        <w:t>]</w:t>
-      </w:r>
-      <w:r>
-        <w:rPr>
-          <w:rFonts w:ascii="Times New Roman" w:eastAsia="Times New Roman" w:hAnsi="Times New Roman" w:cs="Times New Roman"/>
-          <w:sz w:val="20"/>
-          <w:szCs w:val="20"/>
-        </w:rPr>
-        <w:t xml:space="preserve"> of the array, and not the whole array, will be searched</w:t>
+        <w:t>] of the array, and not the whole array, will be searched</w:t>
       </w:r>
       <w:r>
         <w:rPr>
@@ -4592,15 +4516,7 @@
           <w:sz w:val="20"/>
           <w:szCs w:val="20"/>
         </w:rPr>
-        <w:t>] =</w:t>
-      </w:r>
-      <w:r>
-        <w:rPr>
-          <w:color w:val="000000" w:themeColor="text1"/>
-          <w:sz w:val="20"/>
-          <w:szCs w:val="20"/>
-        </w:rPr>
-        <w:t xml:space="preserve"> </w:t>
+        <w:t xml:space="preserve">] = </w:t>
       </w:r>
       <w:r>
         <w:rPr>
@@ -5321,16 +5237,7 @@
           <w:sz w:val="20"/>
           <w:szCs w:val="20"/>
         </w:rPr>
-        <w:t>+1</w:t>
-      </w:r>
-      <w:r>
-        <w:rPr>
-          <w:rFonts w:ascii="Times New Roman" w:hAnsi="Times New Roman" w:cs="Times New Roman"/>
-          <w:noProof/>
-          <w:sz w:val="20"/>
-          <w:szCs w:val="20"/>
-        </w:rPr>
-        <w:t xml:space="preserve"> to make </w:t>
+        <w:t xml:space="preserve">+1 to make </w:t>
       </w:r>
       <w:r>
         <w:rPr>
@@ -5471,7 +5378,15 @@
           <w:sz w:val="20"/>
           <w:szCs w:val="20"/>
         </w:rPr>
-        <w:t>] =</w:t>
+        <w:t xml:space="preserve">] = </w:t>
+      </w:r>
+      <w:r>
+        <w:rPr>
+          <w:rFonts w:ascii="Courier New" w:eastAsia="Times New Roman" w:hAnsi="Courier New" w:cs="Courier New"/>
+          <w:sz w:val="18"/>
+          <w:szCs w:val="18"/>
+        </w:rPr>
+        <w:t>v</w:t>
       </w:r>
       <w:r>
         <w:rPr>
@@ -5479,7 +5394,7 @@
           <w:sz w:val="20"/>
           <w:szCs w:val="20"/>
         </w:rPr>
-        <w:t xml:space="preserve"> </w:t>
+        <w:t xml:space="preserve">   is true, so it must continue while is negation,  </w:t>
       </w:r>
       <w:r>
         <w:rPr>
@@ -5487,6 +5402,70 @@
           <w:sz w:val="18"/>
           <w:szCs w:val="18"/>
         </w:rPr>
+        <w:t>k</w:t>
+      </w:r>
+      <w:r>
+        <w:rPr>
+          <w:color w:val="000000" w:themeColor="text1"/>
+          <w:sz w:val="20"/>
+          <w:szCs w:val="20"/>
+        </w:rPr>
+        <w:t xml:space="preserve"> ≠ </w:t>
+      </w:r>
+      <w:r>
+        <w:rPr>
+          <w:rFonts w:ascii="Courier New" w:eastAsia="Times New Roman" w:hAnsi="Courier New" w:cs="Courier New"/>
+          <w:sz w:val="18"/>
+          <w:szCs w:val="18"/>
+        </w:rPr>
+        <w:t>n</w:t>
+      </w:r>
+      <w:r>
+        <w:rPr>
+          <w:color w:val="000000" w:themeColor="text1"/>
+          <w:sz w:val="20"/>
+          <w:szCs w:val="20"/>
+        </w:rPr>
+        <w:t xml:space="preserve">+1 and </w:t>
+      </w:r>
+      <w:r>
+        <w:rPr>
+          <w:rFonts w:ascii="Courier New" w:eastAsia="Times New Roman" w:hAnsi="Courier New" w:cs="Courier New"/>
+          <w:sz w:val="18"/>
+          <w:szCs w:val="18"/>
+        </w:rPr>
+        <w:t>b</w:t>
+      </w:r>
+      <w:r>
+        <w:rPr>
+          <w:color w:val="000000" w:themeColor="text1"/>
+          <w:sz w:val="20"/>
+          <w:szCs w:val="20"/>
+        </w:rPr>
+        <w:t>[</w:t>
+      </w:r>
+      <w:r>
+        <w:rPr>
+          <w:rFonts w:ascii="Courier New" w:eastAsia="Times New Roman" w:hAnsi="Courier New" w:cs="Courier New"/>
+          <w:sz w:val="18"/>
+          <w:szCs w:val="18"/>
+        </w:rPr>
+        <w:t>k</w:t>
+      </w:r>
+      <w:r>
+        <w:rPr>
+          <w:color w:val="000000" w:themeColor="text1"/>
+          <w:sz w:val="20"/>
+          <w:szCs w:val="20"/>
+        </w:rPr>
+        <w:t xml:space="preserve">] ≠ </w:t>
+      </w:r>
+      <w:r>
+        <w:rPr>
+          <w:rFonts w:ascii="Courier New" w:eastAsia="Times New Roman" w:hAnsi="Courier New" w:cs="Courier New"/>
+          <w:sz w:val="18"/>
+          <w:szCs w:val="18"/>
+        </w:rPr>
         <w:t>v</w:t>
       </w:r>
       <w:r>
@@ -5495,7 +5474,15 @@
           <w:sz w:val="20"/>
           <w:szCs w:val="20"/>
         </w:rPr>
-        <w:t xml:space="preserve">  </w:t>
+        <w:t xml:space="preserve">   is true. In the repetend, incrementing </w:t>
+      </w:r>
+      <w:r>
+        <w:rPr>
+          <w:rFonts w:ascii="Courier New" w:eastAsia="Times New Roman" w:hAnsi="Courier New" w:cs="Courier New"/>
+          <w:sz w:val="18"/>
+          <w:szCs w:val="18"/>
+        </w:rPr>
+        <w:t>k</w:t>
       </w:r>
       <w:r>
         <w:rPr>
@@ -5503,7 +5490,7 @@
           <w:sz w:val="20"/>
           <w:szCs w:val="20"/>
         </w:rPr>
-        <w:t xml:space="preserve"> is true, so it must continue while is negation,  </w:t>
+        <w:t xml:space="preserve"> makes progress toward termination, and it is done when  </w:t>
       </w:r>
       <w:r>
         <w:rPr>
@@ -5519,7 +5506,7 @@
           <w:sz w:val="20"/>
           <w:szCs w:val="20"/>
         </w:rPr>
-        <w:t xml:space="preserve"> ≠ </w:t>
+        <w:t xml:space="preserve"> ≤ </w:t>
       </w:r>
       <w:r>
         <w:rPr>
@@ -5535,7 +5522,7 @@
           <w:sz w:val="20"/>
           <w:szCs w:val="20"/>
         </w:rPr>
-        <w:t xml:space="preserve">+1 and </w:t>
+        <w:t xml:space="preserve"> and </w:t>
       </w:r>
       <w:r>
         <w:rPr>
@@ -5567,143 +5554,7 @@
           <w:sz w:val="20"/>
           <w:szCs w:val="20"/>
         </w:rPr>
-        <w:t xml:space="preserve">] </w:t>
-      </w:r>
-      <w:r>
-        <w:rPr>
-          <w:color w:val="000000" w:themeColor="text1"/>
-          <w:sz w:val="20"/>
-          <w:szCs w:val="20"/>
-        </w:rPr>
-        <w:t xml:space="preserve">≠ </w:t>
-      </w:r>
-      <w:r>
-        <w:rPr>
-          <w:rFonts w:ascii="Courier New" w:eastAsia="Times New Roman" w:hAnsi="Courier New" w:cs="Courier New"/>
-          <w:sz w:val="18"/>
-          <w:szCs w:val="18"/>
-        </w:rPr>
-        <w:t>v</w:t>
-      </w:r>
-      <w:r>
-        <w:rPr>
-          <w:color w:val="000000" w:themeColor="text1"/>
-          <w:sz w:val="20"/>
-          <w:szCs w:val="20"/>
-        </w:rPr>
-        <w:t xml:space="preserve">  </w:t>
-      </w:r>
-      <w:r>
-        <w:rPr>
-          <w:color w:val="000000" w:themeColor="text1"/>
-          <w:sz w:val="20"/>
-          <w:szCs w:val="20"/>
-        </w:rPr>
-        <w:t xml:space="preserve"> is true. In the repetend, incrementing </w:t>
-      </w:r>
-      <w:r>
-        <w:rPr>
-          <w:rFonts w:ascii="Courier New" w:eastAsia="Times New Roman" w:hAnsi="Courier New" w:cs="Courier New"/>
-          <w:sz w:val="18"/>
-          <w:szCs w:val="18"/>
-        </w:rPr>
-        <w:t>k</w:t>
-      </w:r>
-      <w:r>
-        <w:rPr>
-          <w:color w:val="000000" w:themeColor="text1"/>
-          <w:sz w:val="20"/>
-          <w:szCs w:val="20"/>
-        </w:rPr>
-        <w:t xml:space="preserve"> makes progress toward termination, and it is done when  </w:t>
-      </w:r>
-      <w:r>
-        <w:rPr>
-          <w:rFonts w:ascii="Courier New" w:eastAsia="Times New Roman" w:hAnsi="Courier New" w:cs="Courier New"/>
-          <w:sz w:val="18"/>
-          <w:szCs w:val="18"/>
-        </w:rPr>
-        <w:t>k</w:t>
-      </w:r>
-      <w:r>
-        <w:rPr>
-          <w:color w:val="000000" w:themeColor="text1"/>
-          <w:sz w:val="20"/>
-          <w:szCs w:val="20"/>
-        </w:rPr>
-        <w:t xml:space="preserve"> ≤ </w:t>
-      </w:r>
-      <w:r>
-        <w:rPr>
-          <w:rFonts w:ascii="Courier New" w:eastAsia="Times New Roman" w:hAnsi="Courier New" w:cs="Courier New"/>
-          <w:sz w:val="18"/>
-          <w:szCs w:val="18"/>
-        </w:rPr>
-        <w:t>n</w:t>
-      </w:r>
-      <w:r>
-        <w:rPr>
-          <w:color w:val="000000" w:themeColor="text1"/>
-          <w:sz w:val="20"/>
-          <w:szCs w:val="20"/>
-        </w:rPr>
-        <w:t xml:space="preserve"> </w:t>
-      </w:r>
-      <w:r>
-        <w:rPr>
-          <w:color w:val="000000" w:themeColor="text1"/>
-          <w:sz w:val="20"/>
-          <w:szCs w:val="20"/>
-        </w:rPr>
-        <w:t>and</w:t>
-      </w:r>
-      <w:r>
-        <w:rPr>
-          <w:color w:val="000000" w:themeColor="text1"/>
-          <w:sz w:val="20"/>
-          <w:szCs w:val="20"/>
-        </w:rPr>
-        <w:t xml:space="preserve"> </w:t>
-      </w:r>
-      <w:r>
-        <w:rPr>
-          <w:rFonts w:ascii="Courier New" w:eastAsia="Times New Roman" w:hAnsi="Courier New" w:cs="Courier New"/>
-          <w:sz w:val="18"/>
-          <w:szCs w:val="18"/>
-        </w:rPr>
-        <w:t>b</w:t>
-      </w:r>
-      <w:r>
-        <w:rPr>
-          <w:color w:val="000000" w:themeColor="text1"/>
-          <w:sz w:val="20"/>
-          <w:szCs w:val="20"/>
-        </w:rPr>
-        <w:t>[</w:t>
-      </w:r>
-      <w:r>
-        <w:rPr>
-          <w:rFonts w:ascii="Courier New" w:eastAsia="Times New Roman" w:hAnsi="Courier New" w:cs="Courier New"/>
-          <w:sz w:val="18"/>
-          <w:szCs w:val="18"/>
-        </w:rPr>
-        <w:t>k</w:t>
-      </w:r>
-      <w:r>
-        <w:rPr>
-          <w:color w:val="000000" w:themeColor="text1"/>
-          <w:sz w:val="20"/>
-          <w:szCs w:val="20"/>
-        </w:rPr>
-        <w:t>] ≠</w:t>
-      </w:r>
-      <w:r>
-        <w:rPr>
-          <w:color w:val="000000" w:themeColor="text1"/>
-          <w:sz w:val="20"/>
-          <w:szCs w:val="20"/>
-        </w:rPr>
-        <w:t xml:space="preserve"> </w:t>
+        <w:t xml:space="preserve">] ≠ </w:t>
       </w:r>
       <w:r>
         <w:rPr>
@@ -5838,16 +5689,7 @@
           <w:sz w:val="20"/>
           <w:szCs w:val="20"/>
         </w:rPr>
-        <w:t>-1] AND</w:t>
-      </w:r>
-      <w:r>
-        <w:rPr>
-          <w:rFonts w:ascii="Times New Roman" w:hAnsi="Times New Roman" w:cs="Times New Roman"/>
-          <w:noProof/>
-          <w:sz w:val="20"/>
-          <w:szCs w:val="20"/>
-        </w:rPr>
-        <w:t xml:space="preserve">  </w:t>
+        <w:t xml:space="preserve">-1] AND  </w:t>
       </w:r>
       <w:r>
         <w:rPr>
@@ -6318,8 +6160,6 @@
     <w:r>
       <w:t>Linear search in</w:t>
     </w:r>
-    <w:bookmarkStart w:id="0" w:name="_GoBack"/>
-    <w:bookmarkEnd w:id="0"/>
     <w:r>
       <w:t xml:space="preserve"> an array</w:t>
     </w:r>

--- a/files/searchLinear.docx
+++ b/files/searchLinear.docx
@@ -1,6 +1,6 @@
 
 <file path=word/document.xml><?xml version="1.0" encoding="utf-8"?>
-<w:document xmlns:wpc="http://schemas.microsoft.com/office/word/2010/wordprocessingCanvas" xmlns:cx="http://schemas.microsoft.com/office/drawing/2014/chartex" xmlns:cx1="http://schemas.microsoft.com/office/drawing/2015/9/8/chartex" xmlns:cx2="http://schemas.microsoft.com/office/drawing/2015/10/21/chartex" xmlns:cx3="http://schemas.microsoft.com/office/drawing/2016/5/9/chartex" xmlns:cx4="http://schemas.microsoft.com/office/drawing/2016/5/10/chartex" xmlns:cx5="http://schemas.microsoft.com/office/drawing/2016/5/11/chartex" xmlns:cx6="http://schemas.microsoft.com/office/drawing/2016/5/12/chartex" xmlns:cx7="http://schemas.microsoft.com/office/drawing/2016/5/13/chartex" xmlns:cx8="http://schemas.microsoft.com/office/drawing/2016/5/14/chartex" xmlns:mc="http://schemas.openxmlformats.org/markup-compatibility/2006" xmlns:aink="http://schemas.microsoft.com/office/drawing/2016/ink" xmlns:am3d="http://schemas.microsoft.com/office/drawing/2017/model3d" xmlns:o="urn:schemas-microsoft-com:office:office" xmlns:r="http://schemas.openxmlformats.org/officeDocument/2006/relationships" xmlns:m="http://schemas.openxmlformats.org/officeDocument/2006/math" xmlns:v="urn:schemas-microsoft-com:vml" xmlns:wp14="http://schemas.microsoft.com/office/word/2010/wordprocessingDrawing" xmlns:wp="http://schemas.openxmlformats.org/drawingml/2006/wordprocessingDrawing" xmlns:w10="urn:schemas-microsoft-com:office:word" xmlns:w="http://schemas.openxmlformats.org/wordprocessingml/2006/main" xmlns:w14="http://schemas.microsoft.com/office/word/2010/wordml" xmlns:w15="http://schemas.microsoft.com/office/word/2012/wordml" xmlns:w16cid="http://schemas.microsoft.com/office/word/2016/wordml/cid" xmlns:w16se="http://schemas.microsoft.com/office/word/2015/wordml/symex" xmlns:wpg="http://schemas.microsoft.com/office/word/2010/wordprocessingGroup" xmlns:wpi="http://schemas.microsoft.com/office/word/2010/wordprocessingInk" xmlns:wne="http://schemas.microsoft.com/office/word/2006/wordml" xmlns:wps="http://schemas.microsoft.com/office/word/2010/wordprocessingShape" mc:Ignorable="w14 w15 w16se w16cid wp14">
+<w:document xmlns:wpc="http://schemas.microsoft.com/office/word/2010/wordprocessingCanvas" xmlns:cx="http://schemas.microsoft.com/office/drawing/2014/chartex" xmlns:cx1="http://schemas.microsoft.com/office/drawing/2015/9/8/chartex" xmlns:cx2="http://schemas.microsoft.com/office/drawing/2015/10/21/chartex" xmlns:cx3="http://schemas.microsoft.com/office/drawing/2016/5/9/chartex" xmlns:cx4="http://schemas.microsoft.com/office/drawing/2016/5/10/chartex" xmlns:cx5="http://schemas.microsoft.com/office/drawing/2016/5/11/chartex" xmlns:cx6="http://schemas.microsoft.com/office/drawing/2016/5/12/chartex" xmlns:cx7="http://schemas.microsoft.com/office/drawing/2016/5/13/chartex" xmlns:cx8="http://schemas.microsoft.com/office/drawing/2016/5/14/chartex" xmlns:mc="http://schemas.openxmlformats.org/markup-compatibility/2006" xmlns:aink="http://schemas.microsoft.com/office/drawing/2016/ink" xmlns:am3d="http://schemas.microsoft.com/office/drawing/2017/model3d" xmlns:o="urn:schemas-microsoft-com:office:office" xmlns:oel="http://schemas.microsoft.com/office/2019/extlst" xmlns:r="http://schemas.openxmlformats.org/officeDocument/2006/relationships" xmlns:m="http://schemas.openxmlformats.org/officeDocument/2006/math" xmlns:v="urn:schemas-microsoft-com:vml" xmlns:wp14="http://schemas.microsoft.com/office/word/2010/wordprocessingDrawing" xmlns:wp="http://schemas.openxmlformats.org/drawingml/2006/wordprocessingDrawing" xmlns:w10="urn:schemas-microsoft-com:office:word" xmlns:w="http://schemas.openxmlformats.org/wordprocessingml/2006/main" xmlns:w14="http://schemas.microsoft.com/office/word/2010/wordml" xmlns:w15="http://schemas.microsoft.com/office/word/2012/wordml" xmlns:w16cex="http://schemas.microsoft.com/office/word/2018/wordml/cex" xmlns:w16cid="http://schemas.microsoft.com/office/word/2016/wordml/cid" xmlns:w16="http://schemas.microsoft.com/office/word/2018/wordml" xmlns:w16sdtdh="http://schemas.microsoft.com/office/word/2020/wordml/sdtdatahash" xmlns:w16se="http://schemas.microsoft.com/office/word/2015/wordml/symex" xmlns:wpg="http://schemas.microsoft.com/office/word/2010/wordprocessingGroup" xmlns:wpi="http://schemas.microsoft.com/office/word/2010/wordprocessingInk" xmlns:wne="http://schemas.microsoft.com/office/word/2006/wordml" xmlns:wps="http://schemas.microsoft.com/office/word/2010/wordprocessingShape" mc:Ignorable="w14 w15 w16se w16cid w16 w16cex w16sdtdh wp14">
   <w:body>
     <w:p>
       <w:pPr>
@@ -542,8 +542,19 @@
                                     <w:sz w:val="20"/>
                                     <w:szCs w:val="20"/>
                                   </w:rPr>
-                                  <w:t>0                                     b.length</w:t>
+                                  <w:t xml:space="preserve">0                                     </w:t>
                                 </w:r>
+                                <w:proofErr w:type="spellStart"/>
+                                <w:proofErr w:type="gramStart"/>
+                                <w:r>
+                                  <w:rPr>
+                                    <w:sz w:val="20"/>
+                                    <w:szCs w:val="20"/>
+                                  </w:rPr>
+                                  <w:t>b.length</w:t>
+                                </w:r>
+                                <w:proofErr w:type="spellEnd"/>
+                                <w:proofErr w:type="gramEnd"/>
                               </w:p>
                             </w:txbxContent>
                           </wps:txbx>
@@ -703,6 +714,8 @@
                                   </w:rPr>
                                   <w:t xml:space="preserve"> </w:t>
                                 </w:r>
+                                <w:proofErr w:type="spellStart"/>
+                                <w:proofErr w:type="gramStart"/>
                                 <w:r>
                                   <w:rPr>
                                     <w:rFonts w:cs="Courier New"/>
@@ -711,6 +724,8 @@
                                   </w:rPr>
                                   <w:t>b.length</w:t>
                                 </w:r>
+                                <w:proofErr w:type="spellEnd"/>
+                                <w:proofErr w:type="gramEnd"/>
                               </w:p>
                             </w:txbxContent>
                           </wps:txbx>
@@ -821,8 +836,17 @@
                                     <w:sz w:val="20"/>
                                     <w:szCs w:val="20"/>
                                   </w:rPr>
-                                  <w:t xml:space="preserve"> v          ?</w:t>
+                                  <w:t xml:space="preserve"> v        </w:t>
                                 </w:r>
+                                <w:proofErr w:type="gramStart"/>
+                                <w:r>
+                                  <w:rPr>
+                                    <w:sz w:val="20"/>
+                                    <w:szCs w:val="20"/>
+                                  </w:rPr>
+                                  <w:t xml:space="preserve">  ?</w:t>
+                                </w:r>
+                                <w:proofErr w:type="gramEnd"/>
                               </w:p>
                             </w:txbxContent>
                           </wps:txbx>
@@ -1448,6 +1472,8 @@
                                 </w:rPr>
                                 <w:t xml:space="preserve">                         </w:t>
                               </w:r>
+                              <w:proofErr w:type="spellStart"/>
+                              <w:proofErr w:type="gramStart"/>
                               <w:r>
                                 <w:rPr>
                                   <w:rFonts w:cs="Courier New"/>
@@ -1456,6 +1482,8 @@
                                 </w:rPr>
                                 <w:t>b.length</w:t>
                               </w:r>
+                              <w:proofErr w:type="spellEnd"/>
+                              <w:proofErr w:type="gramEnd"/>
                             </w:p>
                           </w:txbxContent>
                         </wps:txbx>
@@ -1828,8 +1856,6 @@
           <w:szCs w:val="20"/>
         </w:rPr>
       </w:pPr>
-      <w:bookmarkStart w:id="0" w:name="_GoBack"/>
-      <w:bookmarkEnd w:id="0"/>
       <w:r>
         <w:rPr>
           <w:rFonts w:ascii="Times New Roman" w:hAnsi="Times New Roman" w:cs="Times New Roman"/>
@@ -3137,6 +3163,8 @@
         </w:rPr>
         <w:t>[</w:t>
       </w:r>
+      <w:proofErr w:type="spellStart"/>
+      <w:proofErr w:type="gramStart"/>
       <w:r>
         <w:rPr>
           <w:rFonts w:ascii="Courier New" w:eastAsia="Times New Roman" w:hAnsi="Courier New" w:cs="Courier New"/>
@@ -3161,6 +3189,8 @@
         </w:rPr>
         <w:t>n</w:t>
       </w:r>
+      <w:proofErr w:type="spellEnd"/>
+      <w:proofErr w:type="gramEnd"/>
       <w:r>
         <w:rPr>
           <w:rFonts w:ascii="Times New Roman" w:eastAsia="Times New Roman" w:hAnsi="Times New Roman" w:cs="Times New Roman"/>
@@ -3217,6 +3247,8 @@
         </w:rPr>
         <w:t>[</w:t>
       </w:r>
+      <w:proofErr w:type="spellStart"/>
+      <w:proofErr w:type="gramStart"/>
       <w:r>
         <w:rPr>
           <w:rFonts w:ascii="Courier New" w:eastAsia="Times New Roman" w:hAnsi="Courier New" w:cs="Courier New"/>
@@ -3241,6 +3273,8 @@
         </w:rPr>
         <w:t>n</w:t>
       </w:r>
+      <w:proofErr w:type="spellEnd"/>
+      <w:proofErr w:type="gramEnd"/>
       <w:r>
         <w:rPr>
           <w:rFonts w:ascii="Times New Roman" w:eastAsia="Times New Roman" w:hAnsi="Times New Roman" w:cs="Times New Roman"/>
@@ -3297,6 +3331,8 @@
         </w:rPr>
         <w:t>[</w:t>
       </w:r>
+      <w:proofErr w:type="spellStart"/>
+      <w:proofErr w:type="gramStart"/>
       <w:r>
         <w:rPr>
           <w:rFonts w:ascii="Courier New" w:eastAsia="Times New Roman" w:hAnsi="Courier New" w:cs="Courier New"/>
@@ -3321,6 +3357,8 @@
         </w:rPr>
         <w:t>n</w:t>
       </w:r>
+      <w:proofErr w:type="spellEnd"/>
+      <w:proofErr w:type="gramEnd"/>
       <w:r>
         <w:rPr>
           <w:rFonts w:ascii="Times New Roman" w:eastAsia="Times New Roman" w:hAnsi="Times New Roman" w:cs="Times New Roman"/>
@@ -4323,6 +4361,8 @@
         </w:rPr>
         <w:t>[</w:t>
       </w:r>
+      <w:proofErr w:type="spellStart"/>
+      <w:proofErr w:type="gramStart"/>
       <w:r>
         <w:rPr>
           <w:rFonts w:ascii="Courier New" w:eastAsia="Times New Roman" w:hAnsi="Courier New" w:cs="Courier New"/>
@@ -4347,6 +4387,8 @@
         </w:rPr>
         <w:t>n</w:t>
       </w:r>
+      <w:proofErr w:type="spellEnd"/>
+      <w:proofErr w:type="gramEnd"/>
       <w:r>
         <w:rPr>
           <w:rFonts w:ascii="Times New Roman" w:eastAsia="Times New Roman" w:hAnsi="Times New Roman" w:cs="Times New Roman"/>
@@ -4452,7 +4494,16 @@
           <w:sz w:val="20"/>
           <w:szCs w:val="20"/>
         </w:rPr>
-        <w:t xml:space="preserve"> has to be incremented until  </w:t>
+        <w:t xml:space="preserve"> has to be incremented </w:t>
+      </w:r>
+      <w:proofErr w:type="gramStart"/>
+      <w:r>
+        <w:rPr>
+          <w:rFonts w:ascii="Times New Roman" w:eastAsia="Times New Roman" w:hAnsi="Times New Roman" w:cs="Times New Roman"/>
+          <w:sz w:val="20"/>
+          <w:szCs w:val="20"/>
+        </w:rPr>
+        <w:t xml:space="preserve">until  </w:t>
       </w:r>
       <w:r>
         <w:rPr>
@@ -4462,6 +4513,7 @@
         </w:rPr>
         <w:t>k</w:t>
       </w:r>
+      <w:proofErr w:type="gramEnd"/>
       <w:r>
         <w:rPr>
           <w:color w:val="000000" w:themeColor="text1"/>
@@ -5282,7 +5334,16 @@
           <w:sz w:val="20"/>
           <w:szCs w:val="20"/>
         </w:rPr>
-        <w:t xml:space="preserve">The invariant is initially truthified by the assignment  </w:t>
+        <w:t xml:space="preserve">The invariant is initially truthified by the </w:t>
+      </w:r>
+      <w:proofErr w:type="gramStart"/>
+      <w:r>
+        <w:rPr>
+          <w:rFonts w:ascii="Times New Roman" w:eastAsia="Times New Roman" w:hAnsi="Times New Roman" w:cs="Times New Roman"/>
+          <w:sz w:val="20"/>
+          <w:szCs w:val="20"/>
+        </w:rPr>
+        <w:t xml:space="preserve">assignment  </w:t>
       </w:r>
       <w:r>
         <w:rPr>
@@ -5292,6 +5353,7 @@
         </w:rPr>
         <w:t>k</w:t>
       </w:r>
+      <w:proofErr w:type="gramEnd"/>
       <w:r>
         <w:rPr>
           <w:rFonts w:ascii="Times New Roman" w:eastAsia="Times New Roman" w:hAnsi="Times New Roman" w:cs="Times New Roman"/>
@@ -5314,7 +5376,16 @@
           <w:sz w:val="20"/>
           <w:szCs w:val="20"/>
         </w:rPr>
-        <w:t xml:space="preserve">;  . The loop stops when either  </w:t>
+        <w:t xml:space="preserve">;  . The loop stops when </w:t>
+      </w:r>
+      <w:proofErr w:type="gramStart"/>
+      <w:r>
+        <w:rPr>
+          <w:rFonts w:ascii="Times New Roman" w:eastAsia="Times New Roman" w:hAnsi="Times New Roman" w:cs="Times New Roman"/>
+          <w:sz w:val="20"/>
+          <w:szCs w:val="20"/>
+        </w:rPr>
+        <w:t xml:space="preserve">either  </w:t>
       </w:r>
       <w:r>
         <w:rPr>
@@ -5324,6 +5395,7 @@
         </w:rPr>
         <w:t>k</w:t>
       </w:r>
+      <w:proofErr w:type="gramEnd"/>
       <w:r>
         <w:rPr>
           <w:color w:val="000000" w:themeColor="text1"/>
@@ -5490,7 +5562,16 @@
           <w:sz w:val="20"/>
           <w:szCs w:val="20"/>
         </w:rPr>
-        <w:t xml:space="preserve"> makes progress toward termination, and it is done when  </w:t>
+        <w:t xml:space="preserve"> makes progress toward termination, and it is done </w:t>
+      </w:r>
+      <w:proofErr w:type="gramStart"/>
+      <w:r>
+        <w:rPr>
+          <w:color w:val="000000" w:themeColor="text1"/>
+          <w:sz w:val="20"/>
+          <w:szCs w:val="20"/>
+        </w:rPr>
+        <w:t xml:space="preserve">when  </w:t>
       </w:r>
       <w:r>
         <w:rPr>
@@ -5500,6 +5581,7 @@
         </w:rPr>
         <w:t>k</w:t>
       </w:r>
+      <w:proofErr w:type="gramEnd"/>
       <w:r>
         <w:rPr>
           <w:color w:val="000000" w:themeColor="text1"/>
@@ -5616,7 +5698,25 @@
           <w:sz w:val="20"/>
           <w:szCs w:val="20"/>
         </w:rPr>
-        <w:t>= 0;</w:t>
+        <w:t xml:space="preserve">= </w:t>
+      </w:r>
+      <w:r>
+        <w:rPr>
+          <w:rFonts w:ascii="Times New Roman" w:hAnsi="Times New Roman" w:cs="Times New Roman"/>
+          <w:noProof/>
+          <w:sz w:val="20"/>
+          <w:szCs w:val="20"/>
+        </w:rPr>
+        <w:t>m</w:t>
+      </w:r>
+      <w:r>
+        <w:rPr>
+          <w:rFonts w:ascii="Times New Roman" w:hAnsi="Times New Roman" w:cs="Times New Roman"/>
+          <w:noProof/>
+          <w:sz w:val="20"/>
+          <w:szCs w:val="20"/>
+        </w:rPr>
+        <w:t>;</w:t>
       </w:r>
       <w:r>
         <w:rPr>
@@ -5689,7 +5789,17 @@
           <w:sz w:val="20"/>
           <w:szCs w:val="20"/>
         </w:rPr>
-        <w:t xml:space="preserve">-1] AND  </w:t>
+        <w:t xml:space="preserve">-1] </w:t>
+      </w:r>
+      <w:proofErr w:type="gramStart"/>
+      <w:r>
+        <w:rPr>
+          <w:rFonts w:ascii="Times New Roman" w:hAnsi="Times New Roman" w:cs="Times New Roman"/>
+          <w:noProof/>
+          <w:sz w:val="20"/>
+          <w:szCs w:val="20"/>
+        </w:rPr>
+        <w:t xml:space="preserve">AND  </w:t>
       </w:r>
       <w:r>
         <w:rPr>
@@ -5699,6 +5809,7 @@
         </w:rPr>
         <w:t>m</w:t>
       </w:r>
+      <w:proofErr w:type="gramEnd"/>
       <w:r>
         <w:rPr>
           <w:rFonts w:ascii="Times New Roman" w:hAnsi="Times New Roman" w:cs="Times New Roman"/>
@@ -5920,7 +6031,16 @@
           <w:sz w:val="20"/>
           <w:szCs w:val="20"/>
         </w:rPr>
-        <w:t xml:space="preserve">This algorithm is similar to the first one. The only difference is the extra term  </w:t>
+        <w:t xml:space="preserve">This algorithm is similar to the first one. The only difference is the extra </w:t>
+      </w:r>
+      <w:proofErr w:type="gramStart"/>
+      <w:r>
+        <w:rPr>
+          <w:rFonts w:ascii="Times New Roman" w:eastAsia="Times New Roman" w:hAnsi="Times New Roman" w:cs="Times New Roman"/>
+          <w:sz w:val="20"/>
+          <w:szCs w:val="20"/>
+        </w:rPr>
+        <w:t xml:space="preserve">term  </w:t>
       </w:r>
       <w:r>
         <w:rPr>
@@ -5930,6 +6050,7 @@
         </w:rPr>
         <w:t>k</w:t>
       </w:r>
+      <w:proofErr w:type="gramEnd"/>
       <w:r>
         <w:rPr>
           <w:rFonts w:ascii="Times New Roman" w:hAnsi="Times New Roman" w:cs="Times New Roman"/>
@@ -6042,7 +6163,7 @@
 </file>
 
 <file path=word/endnotes.xml><?xml version="1.0" encoding="utf-8"?>
-<w:endnotes xmlns:wpc="http://schemas.microsoft.com/office/word/2010/wordprocessingCanvas" xmlns:cx="http://schemas.microsoft.com/office/drawing/2014/chartex" xmlns:cx1="http://schemas.microsoft.com/office/drawing/2015/9/8/chartex" xmlns:cx2="http://schemas.microsoft.com/office/drawing/2015/10/21/chartex" xmlns:cx3="http://schemas.microsoft.com/office/drawing/2016/5/9/chartex" xmlns:cx4="http://schemas.microsoft.com/office/drawing/2016/5/10/chartex" xmlns:cx5="http://schemas.microsoft.com/office/drawing/2016/5/11/chartex" xmlns:cx6="http://schemas.microsoft.com/office/drawing/2016/5/12/chartex" xmlns:cx7="http://schemas.microsoft.com/office/drawing/2016/5/13/chartex" xmlns:cx8="http://schemas.microsoft.com/office/drawing/2016/5/14/chartex" xmlns:mc="http://schemas.openxmlformats.org/markup-compatibility/2006" xmlns:aink="http://schemas.microsoft.com/office/drawing/2016/ink" xmlns:am3d="http://schemas.microsoft.com/office/drawing/2017/model3d" xmlns:o="urn:schemas-microsoft-com:office:office" xmlns:r="http://schemas.openxmlformats.org/officeDocument/2006/relationships" xmlns:m="http://schemas.openxmlformats.org/officeDocument/2006/math" xmlns:v="urn:schemas-microsoft-com:vml" xmlns:wp14="http://schemas.microsoft.com/office/word/2010/wordprocessingDrawing" xmlns:wp="http://schemas.openxmlformats.org/drawingml/2006/wordprocessingDrawing" xmlns:w10="urn:schemas-microsoft-com:office:word" xmlns:w="http://schemas.openxmlformats.org/wordprocessingml/2006/main" xmlns:w14="http://schemas.microsoft.com/office/word/2010/wordml" xmlns:w15="http://schemas.microsoft.com/office/word/2012/wordml" xmlns:w16cid="http://schemas.microsoft.com/office/word/2016/wordml/cid" xmlns:w16se="http://schemas.microsoft.com/office/word/2015/wordml/symex" xmlns:wpg="http://schemas.microsoft.com/office/word/2010/wordprocessingGroup" xmlns:wpi="http://schemas.microsoft.com/office/word/2010/wordprocessingInk" xmlns:wne="http://schemas.microsoft.com/office/word/2006/wordml" xmlns:wps="http://schemas.microsoft.com/office/word/2010/wordprocessingShape" mc:Ignorable="w14 w15 w16se w16cid wp14">
+<w:endnotes xmlns:wpc="http://schemas.microsoft.com/office/word/2010/wordprocessingCanvas" xmlns:cx="http://schemas.microsoft.com/office/drawing/2014/chartex" xmlns:cx1="http://schemas.microsoft.com/office/drawing/2015/9/8/chartex" xmlns:cx2="http://schemas.microsoft.com/office/drawing/2015/10/21/chartex" xmlns:cx3="http://schemas.microsoft.com/office/drawing/2016/5/9/chartex" xmlns:cx4="http://schemas.microsoft.com/office/drawing/2016/5/10/chartex" xmlns:cx5="http://schemas.microsoft.com/office/drawing/2016/5/11/chartex" xmlns:cx6="http://schemas.microsoft.com/office/drawing/2016/5/12/chartex" xmlns:cx7="http://schemas.microsoft.com/office/drawing/2016/5/13/chartex" xmlns:cx8="http://schemas.microsoft.com/office/drawing/2016/5/14/chartex" xmlns:mc="http://schemas.openxmlformats.org/markup-compatibility/2006" xmlns:aink="http://schemas.microsoft.com/office/drawing/2016/ink" xmlns:am3d="http://schemas.microsoft.com/office/drawing/2017/model3d" xmlns:o="urn:schemas-microsoft-com:office:office" xmlns:oel="http://schemas.microsoft.com/office/2019/extlst" xmlns:r="http://schemas.openxmlformats.org/officeDocument/2006/relationships" xmlns:m="http://schemas.openxmlformats.org/officeDocument/2006/math" xmlns:v="urn:schemas-microsoft-com:vml" xmlns:wp14="http://schemas.microsoft.com/office/word/2010/wordprocessingDrawing" xmlns:wp="http://schemas.openxmlformats.org/drawingml/2006/wordprocessingDrawing" xmlns:w10="urn:schemas-microsoft-com:office:word" xmlns:w="http://schemas.openxmlformats.org/wordprocessingml/2006/main" xmlns:w14="http://schemas.microsoft.com/office/word/2010/wordml" xmlns:w15="http://schemas.microsoft.com/office/word/2012/wordml" xmlns:w16cex="http://schemas.microsoft.com/office/word/2018/wordml/cex" xmlns:w16cid="http://schemas.microsoft.com/office/word/2016/wordml/cid" xmlns:w16="http://schemas.microsoft.com/office/word/2018/wordml" xmlns:w16sdtdh="http://schemas.microsoft.com/office/word/2020/wordml/sdtdatahash" xmlns:w16se="http://schemas.microsoft.com/office/word/2015/wordml/symex" xmlns:wpg="http://schemas.microsoft.com/office/word/2010/wordprocessingGroup" xmlns:wpi="http://schemas.microsoft.com/office/word/2010/wordprocessingInk" xmlns:wne="http://schemas.microsoft.com/office/word/2006/wordml" xmlns:wps="http://schemas.microsoft.com/office/word/2010/wordprocessingShape" mc:Ignorable="w14 w15 w16se w16cid w16 w16cex w16sdtdh wp14">
   <w:endnote w:type="separator" w:id="-1">
     <w:p>
       <w:r>
@@ -6061,7 +6182,7 @@
 </file>
 
 <file path=word/footer1.xml><?xml version="1.0" encoding="utf-8"?>
-<w:ftr xmlns:wpc="http://schemas.microsoft.com/office/word/2010/wordprocessingCanvas" xmlns:cx="http://schemas.microsoft.com/office/drawing/2014/chartex" xmlns:cx1="http://schemas.microsoft.com/office/drawing/2015/9/8/chartex" xmlns:cx2="http://schemas.microsoft.com/office/drawing/2015/10/21/chartex" xmlns:cx3="http://schemas.microsoft.com/office/drawing/2016/5/9/chartex" xmlns:cx4="http://schemas.microsoft.com/office/drawing/2016/5/10/chartex" xmlns:cx5="http://schemas.microsoft.com/office/drawing/2016/5/11/chartex" xmlns:cx6="http://schemas.microsoft.com/office/drawing/2016/5/12/chartex" xmlns:cx7="http://schemas.microsoft.com/office/drawing/2016/5/13/chartex" xmlns:cx8="http://schemas.microsoft.com/office/drawing/2016/5/14/chartex" xmlns:mc="http://schemas.openxmlformats.org/markup-compatibility/2006" xmlns:aink="http://schemas.microsoft.com/office/drawing/2016/ink" xmlns:am3d="http://schemas.microsoft.com/office/drawing/2017/model3d" xmlns:o="urn:schemas-microsoft-com:office:office" xmlns:r="http://schemas.openxmlformats.org/officeDocument/2006/relationships" xmlns:m="http://schemas.openxmlformats.org/officeDocument/2006/math" xmlns:v="urn:schemas-microsoft-com:vml" xmlns:wp14="http://schemas.microsoft.com/office/word/2010/wordprocessingDrawing" xmlns:wp="http://schemas.openxmlformats.org/drawingml/2006/wordprocessingDrawing" xmlns:w10="urn:schemas-microsoft-com:office:word" xmlns:w="http://schemas.openxmlformats.org/wordprocessingml/2006/main" xmlns:w14="http://schemas.microsoft.com/office/word/2010/wordml" xmlns:w15="http://schemas.microsoft.com/office/word/2012/wordml" xmlns:w16cid="http://schemas.microsoft.com/office/word/2016/wordml/cid" xmlns:w16se="http://schemas.microsoft.com/office/word/2015/wordml/symex" xmlns:wpg="http://schemas.microsoft.com/office/word/2010/wordprocessingGroup" xmlns:wpi="http://schemas.microsoft.com/office/word/2010/wordprocessingInk" xmlns:wne="http://schemas.microsoft.com/office/word/2006/wordml" xmlns:wps="http://schemas.microsoft.com/office/word/2010/wordprocessingShape" mc:Ignorable="w14 w15 w16se w16cid wp14">
+<w:ftr xmlns:wpc="http://schemas.microsoft.com/office/word/2010/wordprocessingCanvas" xmlns:cx="http://schemas.microsoft.com/office/drawing/2014/chartex" xmlns:cx1="http://schemas.microsoft.com/office/drawing/2015/9/8/chartex" xmlns:cx2="http://schemas.microsoft.com/office/drawing/2015/10/21/chartex" xmlns:cx3="http://schemas.microsoft.com/office/drawing/2016/5/9/chartex" xmlns:cx4="http://schemas.microsoft.com/office/drawing/2016/5/10/chartex" xmlns:cx5="http://schemas.microsoft.com/office/drawing/2016/5/11/chartex" xmlns:cx6="http://schemas.microsoft.com/office/drawing/2016/5/12/chartex" xmlns:cx7="http://schemas.microsoft.com/office/drawing/2016/5/13/chartex" xmlns:cx8="http://schemas.microsoft.com/office/drawing/2016/5/14/chartex" xmlns:mc="http://schemas.openxmlformats.org/markup-compatibility/2006" xmlns:aink="http://schemas.microsoft.com/office/drawing/2016/ink" xmlns:am3d="http://schemas.microsoft.com/office/drawing/2017/model3d" xmlns:o="urn:schemas-microsoft-com:office:office" xmlns:oel="http://schemas.microsoft.com/office/2019/extlst" xmlns:r="http://schemas.openxmlformats.org/officeDocument/2006/relationships" xmlns:m="http://schemas.openxmlformats.org/officeDocument/2006/math" xmlns:v="urn:schemas-microsoft-com:vml" xmlns:wp14="http://schemas.microsoft.com/office/word/2010/wordprocessingDrawing" xmlns:wp="http://schemas.openxmlformats.org/drawingml/2006/wordprocessingDrawing" xmlns:w10="urn:schemas-microsoft-com:office:word" xmlns:w="http://schemas.openxmlformats.org/wordprocessingml/2006/main" xmlns:w14="http://schemas.microsoft.com/office/word/2010/wordml" xmlns:w15="http://schemas.microsoft.com/office/word/2012/wordml" xmlns:w16cex="http://schemas.microsoft.com/office/word/2018/wordml/cex" xmlns:w16cid="http://schemas.microsoft.com/office/word/2016/wordml/cid" xmlns:w16="http://schemas.microsoft.com/office/word/2018/wordml" xmlns:w16sdtdh="http://schemas.microsoft.com/office/word/2020/wordml/sdtdatahash" xmlns:w16se="http://schemas.microsoft.com/office/word/2015/wordml/symex" xmlns:wpg="http://schemas.microsoft.com/office/word/2010/wordprocessingGroup" xmlns:wpi="http://schemas.microsoft.com/office/word/2010/wordprocessingInk" xmlns:wne="http://schemas.microsoft.com/office/word/2006/wordml" xmlns:wps="http://schemas.microsoft.com/office/word/2010/wordprocessingShape" mc:Ignorable="w14 w15 w16se w16cid w16 w16cex w16sdtdh wp14">
   <w:p>
     <w:pPr>
       <w:pStyle w:val="Footer"/>
@@ -6071,7 +6192,7 @@
 </file>
 
 <file path=word/footer2.xml><?xml version="1.0" encoding="utf-8"?>
-<w:ftr xmlns:wpc="http://schemas.microsoft.com/office/word/2010/wordprocessingCanvas" xmlns:cx="http://schemas.microsoft.com/office/drawing/2014/chartex" xmlns:cx1="http://schemas.microsoft.com/office/drawing/2015/9/8/chartex" xmlns:cx2="http://schemas.microsoft.com/office/drawing/2015/10/21/chartex" xmlns:cx3="http://schemas.microsoft.com/office/drawing/2016/5/9/chartex" xmlns:cx4="http://schemas.microsoft.com/office/drawing/2016/5/10/chartex" xmlns:cx5="http://schemas.microsoft.com/office/drawing/2016/5/11/chartex" xmlns:cx6="http://schemas.microsoft.com/office/drawing/2016/5/12/chartex" xmlns:cx7="http://schemas.microsoft.com/office/drawing/2016/5/13/chartex" xmlns:cx8="http://schemas.microsoft.com/office/drawing/2016/5/14/chartex" xmlns:mc="http://schemas.openxmlformats.org/markup-compatibility/2006" xmlns:aink="http://schemas.microsoft.com/office/drawing/2016/ink" xmlns:am3d="http://schemas.microsoft.com/office/drawing/2017/model3d" xmlns:o="urn:schemas-microsoft-com:office:office" xmlns:r="http://schemas.openxmlformats.org/officeDocument/2006/relationships" xmlns:m="http://schemas.openxmlformats.org/officeDocument/2006/math" xmlns:v="urn:schemas-microsoft-com:vml" xmlns:wp14="http://schemas.microsoft.com/office/word/2010/wordprocessingDrawing" xmlns:wp="http://schemas.openxmlformats.org/drawingml/2006/wordprocessingDrawing" xmlns:w10="urn:schemas-microsoft-com:office:word" xmlns:w="http://schemas.openxmlformats.org/wordprocessingml/2006/main" xmlns:w14="http://schemas.microsoft.com/office/word/2010/wordml" xmlns:w15="http://schemas.microsoft.com/office/word/2012/wordml" xmlns:w16cid="http://schemas.microsoft.com/office/word/2016/wordml/cid" xmlns:w16se="http://schemas.microsoft.com/office/word/2015/wordml/symex" xmlns:wpg="http://schemas.microsoft.com/office/word/2010/wordprocessingGroup" xmlns:wpi="http://schemas.microsoft.com/office/word/2010/wordprocessingInk" xmlns:wne="http://schemas.microsoft.com/office/word/2006/wordml" xmlns:wps="http://schemas.microsoft.com/office/word/2010/wordprocessingShape" mc:Ignorable="w14 w15 w16se w16cid wp14">
+<w:ftr xmlns:wpc="http://schemas.microsoft.com/office/word/2010/wordprocessingCanvas" xmlns:cx="http://schemas.microsoft.com/office/drawing/2014/chartex" xmlns:cx1="http://schemas.microsoft.com/office/drawing/2015/9/8/chartex" xmlns:cx2="http://schemas.microsoft.com/office/drawing/2015/10/21/chartex" xmlns:cx3="http://schemas.microsoft.com/office/drawing/2016/5/9/chartex" xmlns:cx4="http://schemas.microsoft.com/office/drawing/2016/5/10/chartex" xmlns:cx5="http://schemas.microsoft.com/office/drawing/2016/5/11/chartex" xmlns:cx6="http://schemas.microsoft.com/office/drawing/2016/5/12/chartex" xmlns:cx7="http://schemas.microsoft.com/office/drawing/2016/5/13/chartex" xmlns:cx8="http://schemas.microsoft.com/office/drawing/2016/5/14/chartex" xmlns:mc="http://schemas.openxmlformats.org/markup-compatibility/2006" xmlns:aink="http://schemas.microsoft.com/office/drawing/2016/ink" xmlns:am3d="http://schemas.microsoft.com/office/drawing/2017/model3d" xmlns:o="urn:schemas-microsoft-com:office:office" xmlns:oel="http://schemas.microsoft.com/office/2019/extlst" xmlns:r="http://schemas.openxmlformats.org/officeDocument/2006/relationships" xmlns:m="http://schemas.openxmlformats.org/officeDocument/2006/math" xmlns:v="urn:schemas-microsoft-com:vml" xmlns:wp14="http://schemas.microsoft.com/office/word/2010/wordprocessingDrawing" xmlns:wp="http://schemas.openxmlformats.org/drawingml/2006/wordprocessingDrawing" xmlns:w10="urn:schemas-microsoft-com:office:word" xmlns:w="http://schemas.openxmlformats.org/wordprocessingml/2006/main" xmlns:w14="http://schemas.microsoft.com/office/word/2010/wordml" xmlns:w15="http://schemas.microsoft.com/office/word/2012/wordml" xmlns:w16cex="http://schemas.microsoft.com/office/word/2018/wordml/cex" xmlns:w16cid="http://schemas.microsoft.com/office/word/2016/wordml/cid" xmlns:w16="http://schemas.microsoft.com/office/word/2018/wordml" xmlns:w16sdtdh="http://schemas.microsoft.com/office/word/2020/wordml/sdtdatahash" xmlns:w16se="http://schemas.microsoft.com/office/word/2015/wordml/symex" xmlns:wpg="http://schemas.microsoft.com/office/word/2010/wordprocessingGroup" xmlns:wpi="http://schemas.microsoft.com/office/word/2010/wordprocessingInk" xmlns:wne="http://schemas.microsoft.com/office/word/2006/wordml" xmlns:wps="http://schemas.microsoft.com/office/word/2010/wordprocessingShape" mc:Ignorable="w14 w15 w16se w16cid w16 w16cex w16sdtdh wp14">
   <w:p>
     <w:pPr>
       <w:pStyle w:val="Footer"/>
@@ -6112,7 +6233,7 @@
 </file>
 
 <file path=word/footer3.xml><?xml version="1.0" encoding="utf-8"?>
-<w:ftr xmlns:wpc="http://schemas.microsoft.com/office/word/2010/wordprocessingCanvas" xmlns:cx="http://schemas.microsoft.com/office/drawing/2014/chartex" xmlns:cx1="http://schemas.microsoft.com/office/drawing/2015/9/8/chartex" xmlns:cx2="http://schemas.microsoft.com/office/drawing/2015/10/21/chartex" xmlns:cx3="http://schemas.microsoft.com/office/drawing/2016/5/9/chartex" xmlns:cx4="http://schemas.microsoft.com/office/drawing/2016/5/10/chartex" xmlns:cx5="http://schemas.microsoft.com/office/drawing/2016/5/11/chartex" xmlns:cx6="http://schemas.microsoft.com/office/drawing/2016/5/12/chartex" xmlns:cx7="http://schemas.microsoft.com/office/drawing/2016/5/13/chartex" xmlns:cx8="http://schemas.microsoft.com/office/drawing/2016/5/14/chartex" xmlns:mc="http://schemas.openxmlformats.org/markup-compatibility/2006" xmlns:aink="http://schemas.microsoft.com/office/drawing/2016/ink" xmlns:am3d="http://schemas.microsoft.com/office/drawing/2017/model3d" xmlns:o="urn:schemas-microsoft-com:office:office" xmlns:r="http://schemas.openxmlformats.org/officeDocument/2006/relationships" xmlns:m="http://schemas.openxmlformats.org/officeDocument/2006/math" xmlns:v="urn:schemas-microsoft-com:vml" xmlns:wp14="http://schemas.microsoft.com/office/word/2010/wordprocessingDrawing" xmlns:wp="http://schemas.openxmlformats.org/drawingml/2006/wordprocessingDrawing" xmlns:w10="urn:schemas-microsoft-com:office:word" xmlns:w="http://schemas.openxmlformats.org/wordprocessingml/2006/main" xmlns:w14="http://schemas.microsoft.com/office/word/2010/wordml" xmlns:w15="http://schemas.microsoft.com/office/word/2012/wordml" xmlns:w16cid="http://schemas.microsoft.com/office/word/2016/wordml/cid" xmlns:w16se="http://schemas.microsoft.com/office/word/2015/wordml/symex" xmlns:wpg="http://schemas.microsoft.com/office/word/2010/wordprocessingGroup" xmlns:wpi="http://schemas.microsoft.com/office/word/2010/wordprocessingInk" xmlns:wne="http://schemas.microsoft.com/office/word/2006/wordml" xmlns:wps="http://schemas.microsoft.com/office/word/2010/wordprocessingShape" mc:Ignorable="w14 w15 w16se w16cid wp14">
+<w:ftr xmlns:wpc="http://schemas.microsoft.com/office/word/2010/wordprocessingCanvas" xmlns:cx="http://schemas.microsoft.com/office/drawing/2014/chartex" xmlns:cx1="http://schemas.microsoft.com/office/drawing/2015/9/8/chartex" xmlns:cx2="http://schemas.microsoft.com/office/drawing/2015/10/21/chartex" xmlns:cx3="http://schemas.microsoft.com/office/drawing/2016/5/9/chartex" xmlns:cx4="http://schemas.microsoft.com/office/drawing/2016/5/10/chartex" xmlns:cx5="http://schemas.microsoft.com/office/drawing/2016/5/11/chartex" xmlns:cx6="http://schemas.microsoft.com/office/drawing/2016/5/12/chartex" xmlns:cx7="http://schemas.microsoft.com/office/drawing/2016/5/13/chartex" xmlns:cx8="http://schemas.microsoft.com/office/drawing/2016/5/14/chartex" xmlns:mc="http://schemas.openxmlformats.org/markup-compatibility/2006" xmlns:aink="http://schemas.microsoft.com/office/drawing/2016/ink" xmlns:am3d="http://schemas.microsoft.com/office/drawing/2017/model3d" xmlns:o="urn:schemas-microsoft-com:office:office" xmlns:oel="http://schemas.microsoft.com/office/2019/extlst" xmlns:r="http://schemas.openxmlformats.org/officeDocument/2006/relationships" xmlns:m="http://schemas.openxmlformats.org/officeDocument/2006/math" xmlns:v="urn:schemas-microsoft-com:vml" xmlns:wp14="http://schemas.microsoft.com/office/word/2010/wordprocessingDrawing" xmlns:wp="http://schemas.openxmlformats.org/drawingml/2006/wordprocessingDrawing" xmlns:w10="urn:schemas-microsoft-com:office:word" xmlns:w="http://schemas.openxmlformats.org/wordprocessingml/2006/main" xmlns:w14="http://schemas.microsoft.com/office/word/2010/wordml" xmlns:w15="http://schemas.microsoft.com/office/word/2012/wordml" xmlns:w16cex="http://schemas.microsoft.com/office/word/2018/wordml/cex" xmlns:w16cid="http://schemas.microsoft.com/office/word/2016/wordml/cid" xmlns:w16="http://schemas.microsoft.com/office/word/2018/wordml" xmlns:w16sdtdh="http://schemas.microsoft.com/office/word/2020/wordml/sdtdatahash" xmlns:w16se="http://schemas.microsoft.com/office/word/2015/wordml/symex" xmlns:wpg="http://schemas.microsoft.com/office/word/2010/wordprocessingGroup" xmlns:wpi="http://schemas.microsoft.com/office/word/2010/wordprocessingInk" xmlns:wne="http://schemas.microsoft.com/office/word/2006/wordml" xmlns:wps="http://schemas.microsoft.com/office/word/2010/wordprocessingShape" mc:Ignorable="w14 w15 w16se w16cid w16 w16cex w16sdtdh wp14">
   <w:p>
     <w:pPr>
       <w:pStyle w:val="Footer"/>
@@ -6122,7 +6243,7 @@
 </file>
 
 <file path=word/footnotes.xml><?xml version="1.0" encoding="utf-8"?>
-<w:footnotes xmlns:wpc="http://schemas.microsoft.com/office/word/2010/wordprocessingCanvas" xmlns:cx="http://schemas.microsoft.com/office/drawing/2014/chartex" xmlns:cx1="http://schemas.microsoft.com/office/drawing/2015/9/8/chartex" xmlns:cx2="http://schemas.microsoft.com/office/drawing/2015/10/21/chartex" xmlns:cx3="http://schemas.microsoft.com/office/drawing/2016/5/9/chartex" xmlns:cx4="http://schemas.microsoft.com/office/drawing/2016/5/10/chartex" xmlns:cx5="http://schemas.microsoft.com/office/drawing/2016/5/11/chartex" xmlns:cx6="http://schemas.microsoft.com/office/drawing/2016/5/12/chartex" xmlns:cx7="http://schemas.microsoft.com/office/drawing/2016/5/13/chartex" xmlns:cx8="http://schemas.microsoft.com/office/drawing/2016/5/14/chartex" xmlns:mc="http://schemas.openxmlformats.org/markup-compatibility/2006" xmlns:aink="http://schemas.microsoft.com/office/drawing/2016/ink" xmlns:am3d="http://schemas.microsoft.com/office/drawing/2017/model3d" xmlns:o="urn:schemas-microsoft-com:office:office" xmlns:r="http://schemas.openxmlformats.org/officeDocument/2006/relationships" xmlns:m="http://schemas.openxmlformats.org/officeDocument/2006/math" xmlns:v="urn:schemas-microsoft-com:vml" xmlns:wp14="http://schemas.microsoft.com/office/word/2010/wordprocessingDrawing" xmlns:wp="http://schemas.openxmlformats.org/drawingml/2006/wordprocessingDrawing" xmlns:w10="urn:schemas-microsoft-com:office:word" xmlns:w="http://schemas.openxmlformats.org/wordprocessingml/2006/main" xmlns:w14="http://schemas.microsoft.com/office/word/2010/wordml" xmlns:w15="http://schemas.microsoft.com/office/word/2012/wordml" xmlns:w16cid="http://schemas.microsoft.com/office/word/2016/wordml/cid" xmlns:w16se="http://schemas.microsoft.com/office/word/2015/wordml/symex" xmlns:wpg="http://schemas.microsoft.com/office/word/2010/wordprocessingGroup" xmlns:wpi="http://schemas.microsoft.com/office/word/2010/wordprocessingInk" xmlns:wne="http://schemas.microsoft.com/office/word/2006/wordml" xmlns:wps="http://schemas.microsoft.com/office/word/2010/wordprocessingShape" mc:Ignorable="w14 w15 w16se w16cid wp14">
+<w:footnotes xmlns:wpc="http://schemas.microsoft.com/office/word/2010/wordprocessingCanvas" xmlns:cx="http://schemas.microsoft.com/office/drawing/2014/chartex" xmlns:cx1="http://schemas.microsoft.com/office/drawing/2015/9/8/chartex" xmlns:cx2="http://schemas.microsoft.com/office/drawing/2015/10/21/chartex" xmlns:cx3="http://schemas.microsoft.com/office/drawing/2016/5/9/chartex" xmlns:cx4="http://schemas.microsoft.com/office/drawing/2016/5/10/chartex" xmlns:cx5="http://schemas.microsoft.com/office/drawing/2016/5/11/chartex" xmlns:cx6="http://schemas.microsoft.com/office/drawing/2016/5/12/chartex" xmlns:cx7="http://schemas.microsoft.com/office/drawing/2016/5/13/chartex" xmlns:cx8="http://schemas.microsoft.com/office/drawing/2016/5/14/chartex" xmlns:mc="http://schemas.openxmlformats.org/markup-compatibility/2006" xmlns:aink="http://schemas.microsoft.com/office/drawing/2016/ink" xmlns:am3d="http://schemas.microsoft.com/office/drawing/2017/model3d" xmlns:o="urn:schemas-microsoft-com:office:office" xmlns:oel="http://schemas.microsoft.com/office/2019/extlst" xmlns:r="http://schemas.openxmlformats.org/officeDocument/2006/relationships" xmlns:m="http://schemas.openxmlformats.org/officeDocument/2006/math" xmlns:v="urn:schemas-microsoft-com:vml" xmlns:wp14="http://schemas.microsoft.com/office/word/2010/wordprocessingDrawing" xmlns:wp="http://schemas.openxmlformats.org/drawingml/2006/wordprocessingDrawing" xmlns:w10="urn:schemas-microsoft-com:office:word" xmlns:w="http://schemas.openxmlformats.org/wordprocessingml/2006/main" xmlns:w14="http://schemas.microsoft.com/office/word/2010/wordml" xmlns:w15="http://schemas.microsoft.com/office/word/2012/wordml" xmlns:w16cex="http://schemas.microsoft.com/office/word/2018/wordml/cex" xmlns:w16cid="http://schemas.microsoft.com/office/word/2016/wordml/cid" xmlns:w16="http://schemas.microsoft.com/office/word/2018/wordml" xmlns:w16sdtdh="http://schemas.microsoft.com/office/word/2020/wordml/sdtdatahash" xmlns:w16se="http://schemas.microsoft.com/office/word/2015/wordml/symex" xmlns:wpg="http://schemas.microsoft.com/office/word/2010/wordprocessingGroup" xmlns:wpi="http://schemas.microsoft.com/office/word/2010/wordprocessingInk" xmlns:wne="http://schemas.microsoft.com/office/word/2006/wordml" xmlns:wps="http://schemas.microsoft.com/office/word/2010/wordprocessingShape" mc:Ignorable="w14 w15 w16se w16cid w16 w16cex w16sdtdh wp14">
   <w:footnote w:type="separator" w:id="-1">
     <w:p>
       <w:r>
@@ -6141,7 +6262,7 @@
 </file>
 
 <file path=word/header1.xml><?xml version="1.0" encoding="utf-8"?>
-<w:hdr xmlns:wpc="http://schemas.microsoft.com/office/word/2010/wordprocessingCanvas" xmlns:cx="http://schemas.microsoft.com/office/drawing/2014/chartex" xmlns:cx1="http://schemas.microsoft.com/office/drawing/2015/9/8/chartex" xmlns:cx2="http://schemas.microsoft.com/office/drawing/2015/10/21/chartex" xmlns:cx3="http://schemas.microsoft.com/office/drawing/2016/5/9/chartex" xmlns:cx4="http://schemas.microsoft.com/office/drawing/2016/5/10/chartex" xmlns:cx5="http://schemas.microsoft.com/office/drawing/2016/5/11/chartex" xmlns:cx6="http://schemas.microsoft.com/office/drawing/2016/5/12/chartex" xmlns:cx7="http://schemas.microsoft.com/office/drawing/2016/5/13/chartex" xmlns:cx8="http://schemas.microsoft.com/office/drawing/2016/5/14/chartex" xmlns:mc="http://schemas.openxmlformats.org/markup-compatibility/2006" xmlns:aink="http://schemas.microsoft.com/office/drawing/2016/ink" xmlns:am3d="http://schemas.microsoft.com/office/drawing/2017/model3d" xmlns:o="urn:schemas-microsoft-com:office:office" xmlns:r="http://schemas.openxmlformats.org/officeDocument/2006/relationships" xmlns:m="http://schemas.openxmlformats.org/officeDocument/2006/math" xmlns:v="urn:schemas-microsoft-com:vml" xmlns:wp14="http://schemas.microsoft.com/office/word/2010/wordprocessingDrawing" xmlns:wp="http://schemas.openxmlformats.org/drawingml/2006/wordprocessingDrawing" xmlns:w10="urn:schemas-microsoft-com:office:word" xmlns:w="http://schemas.openxmlformats.org/wordprocessingml/2006/main" xmlns:w14="http://schemas.microsoft.com/office/word/2010/wordml" xmlns:w15="http://schemas.microsoft.com/office/word/2012/wordml" xmlns:w16cid="http://schemas.microsoft.com/office/word/2016/wordml/cid" xmlns:w16se="http://schemas.microsoft.com/office/word/2015/wordml/symex" xmlns:wpg="http://schemas.microsoft.com/office/word/2010/wordprocessingGroup" xmlns:wpi="http://schemas.microsoft.com/office/word/2010/wordprocessingInk" xmlns:wne="http://schemas.microsoft.com/office/word/2006/wordml" xmlns:wps="http://schemas.microsoft.com/office/word/2010/wordprocessingShape" mc:Ignorable="w14 w15 w16se w16cid wp14">
+<w:hdr xmlns:wpc="http://schemas.microsoft.com/office/word/2010/wordprocessingCanvas" xmlns:cx="http://schemas.microsoft.com/office/drawing/2014/chartex" xmlns:cx1="http://schemas.microsoft.com/office/drawing/2015/9/8/chartex" xmlns:cx2="http://schemas.microsoft.com/office/drawing/2015/10/21/chartex" xmlns:cx3="http://schemas.microsoft.com/office/drawing/2016/5/9/chartex" xmlns:cx4="http://schemas.microsoft.com/office/drawing/2016/5/10/chartex" xmlns:cx5="http://schemas.microsoft.com/office/drawing/2016/5/11/chartex" xmlns:cx6="http://schemas.microsoft.com/office/drawing/2016/5/12/chartex" xmlns:cx7="http://schemas.microsoft.com/office/drawing/2016/5/13/chartex" xmlns:cx8="http://schemas.microsoft.com/office/drawing/2016/5/14/chartex" xmlns:mc="http://schemas.openxmlformats.org/markup-compatibility/2006" xmlns:aink="http://schemas.microsoft.com/office/drawing/2016/ink" xmlns:am3d="http://schemas.microsoft.com/office/drawing/2017/model3d" xmlns:o="urn:schemas-microsoft-com:office:office" xmlns:oel="http://schemas.microsoft.com/office/2019/extlst" xmlns:r="http://schemas.openxmlformats.org/officeDocument/2006/relationships" xmlns:m="http://schemas.openxmlformats.org/officeDocument/2006/math" xmlns:v="urn:schemas-microsoft-com:vml" xmlns:wp14="http://schemas.microsoft.com/office/word/2010/wordprocessingDrawing" xmlns:wp="http://schemas.openxmlformats.org/drawingml/2006/wordprocessingDrawing" xmlns:w10="urn:schemas-microsoft-com:office:word" xmlns:w="http://schemas.openxmlformats.org/wordprocessingml/2006/main" xmlns:w14="http://schemas.microsoft.com/office/word/2010/wordml" xmlns:w15="http://schemas.microsoft.com/office/word/2012/wordml" xmlns:w16cex="http://schemas.microsoft.com/office/word/2018/wordml/cex" xmlns:w16cid="http://schemas.microsoft.com/office/word/2016/wordml/cid" xmlns:w16="http://schemas.microsoft.com/office/word/2018/wordml" xmlns:w16sdtdh="http://schemas.microsoft.com/office/word/2020/wordml/sdtdatahash" xmlns:w16se="http://schemas.microsoft.com/office/word/2015/wordml/symex" xmlns:wpg="http://schemas.microsoft.com/office/word/2010/wordprocessingGroup" xmlns:wpi="http://schemas.microsoft.com/office/word/2010/wordprocessingInk" xmlns:wne="http://schemas.microsoft.com/office/word/2006/wordml" xmlns:wps="http://schemas.microsoft.com/office/word/2010/wordprocessingShape" mc:Ignorable="w14 w15 w16se w16cid w16 w16cex w16sdtdh wp14">
   <w:p>
     <w:pPr>
       <w:pStyle w:val="Header"/>
@@ -6151,7 +6272,7 @@
 </file>
 
 <file path=word/header2.xml><?xml version="1.0" encoding="utf-8"?>
-<w:hdr xmlns:wpc="http://schemas.microsoft.com/office/word/2010/wordprocessingCanvas" xmlns:cx="http://schemas.microsoft.com/office/drawing/2014/chartex" xmlns:cx1="http://schemas.microsoft.com/office/drawing/2015/9/8/chartex" xmlns:cx2="http://schemas.microsoft.com/office/drawing/2015/10/21/chartex" xmlns:cx3="http://schemas.microsoft.com/office/drawing/2016/5/9/chartex" xmlns:cx4="http://schemas.microsoft.com/office/drawing/2016/5/10/chartex" xmlns:cx5="http://schemas.microsoft.com/office/drawing/2016/5/11/chartex" xmlns:cx6="http://schemas.microsoft.com/office/drawing/2016/5/12/chartex" xmlns:cx7="http://schemas.microsoft.com/office/drawing/2016/5/13/chartex" xmlns:cx8="http://schemas.microsoft.com/office/drawing/2016/5/14/chartex" xmlns:mc="http://schemas.openxmlformats.org/markup-compatibility/2006" xmlns:aink="http://schemas.microsoft.com/office/drawing/2016/ink" xmlns:am3d="http://schemas.microsoft.com/office/drawing/2017/model3d" xmlns:o="urn:schemas-microsoft-com:office:office" xmlns:r="http://schemas.openxmlformats.org/officeDocument/2006/relationships" xmlns:m="http://schemas.openxmlformats.org/officeDocument/2006/math" xmlns:v="urn:schemas-microsoft-com:vml" xmlns:wp14="http://schemas.microsoft.com/office/word/2010/wordprocessingDrawing" xmlns:wp="http://schemas.openxmlformats.org/drawingml/2006/wordprocessingDrawing" xmlns:w10="urn:schemas-microsoft-com:office:word" xmlns:w="http://schemas.openxmlformats.org/wordprocessingml/2006/main" xmlns:w14="http://schemas.microsoft.com/office/word/2010/wordml" xmlns:w15="http://schemas.microsoft.com/office/word/2012/wordml" xmlns:w16cid="http://schemas.microsoft.com/office/word/2016/wordml/cid" xmlns:w16se="http://schemas.microsoft.com/office/word/2015/wordml/symex" xmlns:wpg="http://schemas.microsoft.com/office/word/2010/wordprocessingGroup" xmlns:wpi="http://schemas.microsoft.com/office/word/2010/wordprocessingInk" xmlns:wne="http://schemas.microsoft.com/office/word/2006/wordml" xmlns:wps="http://schemas.microsoft.com/office/word/2010/wordprocessingShape" mc:Ignorable="w14 w15 w16se w16cid wp14">
+<w:hdr xmlns:wpc="http://schemas.microsoft.com/office/word/2010/wordprocessingCanvas" xmlns:cx="http://schemas.microsoft.com/office/drawing/2014/chartex" xmlns:cx1="http://schemas.microsoft.com/office/drawing/2015/9/8/chartex" xmlns:cx2="http://schemas.microsoft.com/office/drawing/2015/10/21/chartex" xmlns:cx3="http://schemas.microsoft.com/office/drawing/2016/5/9/chartex" xmlns:cx4="http://schemas.microsoft.com/office/drawing/2016/5/10/chartex" xmlns:cx5="http://schemas.microsoft.com/office/drawing/2016/5/11/chartex" xmlns:cx6="http://schemas.microsoft.com/office/drawing/2016/5/12/chartex" xmlns:cx7="http://schemas.microsoft.com/office/drawing/2016/5/13/chartex" xmlns:cx8="http://schemas.microsoft.com/office/drawing/2016/5/14/chartex" xmlns:mc="http://schemas.openxmlformats.org/markup-compatibility/2006" xmlns:aink="http://schemas.microsoft.com/office/drawing/2016/ink" xmlns:am3d="http://schemas.microsoft.com/office/drawing/2017/model3d" xmlns:o="urn:schemas-microsoft-com:office:office" xmlns:oel="http://schemas.microsoft.com/office/2019/extlst" xmlns:r="http://schemas.openxmlformats.org/officeDocument/2006/relationships" xmlns:m="http://schemas.openxmlformats.org/officeDocument/2006/math" xmlns:v="urn:schemas-microsoft-com:vml" xmlns:wp14="http://schemas.microsoft.com/office/word/2010/wordprocessingDrawing" xmlns:wp="http://schemas.openxmlformats.org/drawingml/2006/wordprocessingDrawing" xmlns:w10="urn:schemas-microsoft-com:office:word" xmlns:w="http://schemas.openxmlformats.org/wordprocessingml/2006/main" xmlns:w14="http://schemas.microsoft.com/office/word/2010/wordml" xmlns:w15="http://schemas.microsoft.com/office/word/2012/wordml" xmlns:w16cex="http://schemas.microsoft.com/office/word/2018/wordml/cex" xmlns:w16cid="http://schemas.microsoft.com/office/word/2016/wordml/cid" xmlns:w16="http://schemas.microsoft.com/office/word/2018/wordml" xmlns:w16sdtdh="http://schemas.microsoft.com/office/word/2020/wordml/sdtdatahash" xmlns:w16se="http://schemas.microsoft.com/office/word/2015/wordml/symex" xmlns:wpg="http://schemas.microsoft.com/office/word/2010/wordprocessingGroup" xmlns:wpi="http://schemas.microsoft.com/office/word/2010/wordprocessingInk" xmlns:wne="http://schemas.microsoft.com/office/word/2006/wordml" xmlns:wps="http://schemas.microsoft.com/office/word/2010/wordprocessingShape" mc:Ignorable="w14 w15 w16se w16cid w16 w16cex w16sdtdh wp14">
   <w:p>
     <w:pPr>
       <w:pStyle w:val="Header"/>
@@ -6168,7 +6289,7 @@
 </file>
 
 <file path=word/header3.xml><?xml version="1.0" encoding="utf-8"?>
-<w:hdr xmlns:wpc="http://schemas.microsoft.com/office/word/2010/wordprocessingCanvas" xmlns:cx="http://schemas.microsoft.com/office/drawing/2014/chartex" xmlns:cx1="http://schemas.microsoft.com/office/drawing/2015/9/8/chartex" xmlns:cx2="http://schemas.microsoft.com/office/drawing/2015/10/21/chartex" xmlns:cx3="http://schemas.microsoft.com/office/drawing/2016/5/9/chartex" xmlns:cx4="http://schemas.microsoft.com/office/drawing/2016/5/10/chartex" xmlns:cx5="http://schemas.microsoft.com/office/drawing/2016/5/11/chartex" xmlns:cx6="http://schemas.microsoft.com/office/drawing/2016/5/12/chartex" xmlns:cx7="http://schemas.microsoft.com/office/drawing/2016/5/13/chartex" xmlns:cx8="http://schemas.microsoft.com/office/drawing/2016/5/14/chartex" xmlns:mc="http://schemas.openxmlformats.org/markup-compatibility/2006" xmlns:aink="http://schemas.microsoft.com/office/drawing/2016/ink" xmlns:am3d="http://schemas.microsoft.com/office/drawing/2017/model3d" xmlns:o="urn:schemas-microsoft-com:office:office" xmlns:r="http://schemas.openxmlformats.org/officeDocument/2006/relationships" xmlns:m="http://schemas.openxmlformats.org/officeDocument/2006/math" xmlns:v="urn:schemas-microsoft-com:vml" xmlns:wp14="http://schemas.microsoft.com/office/word/2010/wordprocessingDrawing" xmlns:wp="http://schemas.openxmlformats.org/drawingml/2006/wordprocessingDrawing" xmlns:w10="urn:schemas-microsoft-com:office:word" xmlns:w="http://schemas.openxmlformats.org/wordprocessingml/2006/main" xmlns:w14="http://schemas.microsoft.com/office/word/2010/wordml" xmlns:w15="http://schemas.microsoft.com/office/word/2012/wordml" xmlns:w16cid="http://schemas.microsoft.com/office/word/2016/wordml/cid" xmlns:w16se="http://schemas.microsoft.com/office/word/2015/wordml/symex" xmlns:wpg="http://schemas.microsoft.com/office/word/2010/wordprocessingGroup" xmlns:wpi="http://schemas.microsoft.com/office/word/2010/wordprocessingInk" xmlns:wne="http://schemas.microsoft.com/office/word/2006/wordml" xmlns:wps="http://schemas.microsoft.com/office/word/2010/wordprocessingShape" mc:Ignorable="w14 w15 w16se w16cid wp14">
+<w:hdr xmlns:wpc="http://schemas.microsoft.com/office/word/2010/wordprocessingCanvas" xmlns:cx="http://schemas.microsoft.com/office/drawing/2014/chartex" xmlns:cx1="http://schemas.microsoft.com/office/drawing/2015/9/8/chartex" xmlns:cx2="http://schemas.microsoft.com/office/drawing/2015/10/21/chartex" xmlns:cx3="http://schemas.microsoft.com/office/drawing/2016/5/9/chartex" xmlns:cx4="http://schemas.microsoft.com/office/drawing/2016/5/10/chartex" xmlns:cx5="http://schemas.microsoft.com/office/drawing/2016/5/11/chartex" xmlns:cx6="http://schemas.microsoft.com/office/drawing/2016/5/12/chartex" xmlns:cx7="http://schemas.microsoft.com/office/drawing/2016/5/13/chartex" xmlns:cx8="http://schemas.microsoft.com/office/drawing/2016/5/14/chartex" xmlns:mc="http://schemas.openxmlformats.org/markup-compatibility/2006" xmlns:aink="http://schemas.microsoft.com/office/drawing/2016/ink" xmlns:am3d="http://schemas.microsoft.com/office/drawing/2017/model3d" xmlns:o="urn:schemas-microsoft-com:office:office" xmlns:oel="http://schemas.microsoft.com/office/2019/extlst" xmlns:r="http://schemas.openxmlformats.org/officeDocument/2006/relationships" xmlns:m="http://schemas.openxmlformats.org/officeDocument/2006/math" xmlns:v="urn:schemas-microsoft-com:vml" xmlns:wp14="http://schemas.microsoft.com/office/word/2010/wordprocessingDrawing" xmlns:wp="http://schemas.openxmlformats.org/drawingml/2006/wordprocessingDrawing" xmlns:w10="urn:schemas-microsoft-com:office:word" xmlns:w="http://schemas.openxmlformats.org/wordprocessingml/2006/main" xmlns:w14="http://schemas.microsoft.com/office/word/2010/wordml" xmlns:w15="http://schemas.microsoft.com/office/word/2012/wordml" xmlns:w16cex="http://schemas.microsoft.com/office/word/2018/wordml/cex" xmlns:w16cid="http://schemas.microsoft.com/office/word/2016/wordml/cid" xmlns:w16="http://schemas.microsoft.com/office/word/2018/wordml" xmlns:w16sdtdh="http://schemas.microsoft.com/office/word/2020/wordml/sdtdatahash" xmlns:w16se="http://schemas.microsoft.com/office/word/2015/wordml/symex" xmlns:wpg="http://schemas.microsoft.com/office/word/2010/wordprocessingGroup" xmlns:wpi="http://schemas.microsoft.com/office/word/2010/wordprocessingInk" xmlns:wne="http://schemas.microsoft.com/office/word/2006/wordml" xmlns:wps="http://schemas.microsoft.com/office/word/2010/wordprocessingShape" mc:Ignorable="w14 w15 w16se w16cid w16 w16cex w16sdtdh wp14">
   <w:p>
     <w:pPr>
       <w:pStyle w:val="Header"/>
@@ -6178,7 +6299,7 @@
 </file>
 
 <file path=word/numbering.xml><?xml version="1.0" encoding="utf-8"?>
-<w:numbering xmlns:wpc="http://schemas.microsoft.com/office/word/2010/wordprocessingCanvas" xmlns:cx="http://schemas.microsoft.com/office/drawing/2014/chartex" xmlns:cx1="http://schemas.microsoft.com/office/drawing/2015/9/8/chartex" xmlns:cx2="http://schemas.microsoft.com/office/drawing/2015/10/21/chartex" xmlns:cx3="http://schemas.microsoft.com/office/drawing/2016/5/9/chartex" xmlns:cx4="http://schemas.microsoft.com/office/drawing/2016/5/10/chartex" xmlns:cx5="http://schemas.microsoft.com/office/drawing/2016/5/11/chartex" xmlns:cx6="http://schemas.microsoft.com/office/drawing/2016/5/12/chartex" xmlns:cx7="http://schemas.microsoft.com/office/drawing/2016/5/13/chartex" xmlns:cx8="http://schemas.microsoft.com/office/drawing/2016/5/14/chartex" xmlns:mc="http://schemas.openxmlformats.org/markup-compatibility/2006" xmlns:aink="http://schemas.microsoft.com/office/drawing/2016/ink" xmlns:am3d="http://schemas.microsoft.com/office/drawing/2017/model3d" xmlns:o="urn:schemas-microsoft-com:office:office" xmlns:r="http://schemas.openxmlformats.org/officeDocument/2006/relationships" xmlns:m="http://schemas.openxmlformats.org/officeDocument/2006/math" xmlns:v="urn:schemas-microsoft-com:vml" xmlns:wp14="http://schemas.microsoft.com/office/word/2010/wordprocessingDrawing" xmlns:wp="http://schemas.openxmlformats.org/drawingml/2006/wordprocessingDrawing" xmlns:w10="urn:schemas-microsoft-com:office:word" xmlns:w="http://schemas.openxmlformats.org/wordprocessingml/2006/main" xmlns:w14="http://schemas.microsoft.com/office/word/2010/wordml" xmlns:w15="http://schemas.microsoft.com/office/word/2012/wordml" xmlns:w16cid="http://schemas.microsoft.com/office/word/2016/wordml/cid" xmlns:w16se="http://schemas.microsoft.com/office/word/2015/wordml/symex" xmlns:wpg="http://schemas.microsoft.com/office/word/2010/wordprocessingGroup" xmlns:wpi="http://schemas.microsoft.com/office/word/2010/wordprocessingInk" xmlns:wne="http://schemas.microsoft.com/office/word/2006/wordml" xmlns:wps="http://schemas.microsoft.com/office/word/2010/wordprocessingShape" mc:Ignorable="w14 w15 w16se w16cid wp14">
+<w:numbering xmlns:wpc="http://schemas.microsoft.com/office/word/2010/wordprocessingCanvas" xmlns:cx="http://schemas.microsoft.com/office/drawing/2014/chartex" xmlns:cx1="http://schemas.microsoft.com/office/drawing/2015/9/8/chartex" xmlns:cx2="http://schemas.microsoft.com/office/drawing/2015/10/21/chartex" xmlns:cx3="http://schemas.microsoft.com/office/drawing/2016/5/9/chartex" xmlns:cx4="http://schemas.microsoft.com/office/drawing/2016/5/10/chartex" xmlns:cx5="http://schemas.microsoft.com/office/drawing/2016/5/11/chartex" xmlns:cx6="http://schemas.microsoft.com/office/drawing/2016/5/12/chartex" xmlns:cx7="http://schemas.microsoft.com/office/drawing/2016/5/13/chartex" xmlns:cx8="http://schemas.microsoft.com/office/drawing/2016/5/14/chartex" xmlns:mc="http://schemas.openxmlformats.org/markup-compatibility/2006" xmlns:aink="http://schemas.microsoft.com/office/drawing/2016/ink" xmlns:am3d="http://schemas.microsoft.com/office/drawing/2017/model3d" xmlns:o="urn:schemas-microsoft-com:office:office" xmlns:oel="http://schemas.microsoft.com/office/2019/extlst" xmlns:r="http://schemas.openxmlformats.org/officeDocument/2006/relationships" xmlns:m="http://schemas.openxmlformats.org/officeDocument/2006/math" xmlns:v="urn:schemas-microsoft-com:vml" xmlns:wp14="http://schemas.microsoft.com/office/word/2010/wordprocessingDrawing" xmlns:wp="http://schemas.openxmlformats.org/drawingml/2006/wordprocessingDrawing" xmlns:w10="urn:schemas-microsoft-com:office:word" xmlns:w="http://schemas.openxmlformats.org/wordprocessingml/2006/main" xmlns:w14="http://schemas.microsoft.com/office/word/2010/wordml" xmlns:w15="http://schemas.microsoft.com/office/word/2012/wordml" xmlns:w16cex="http://schemas.microsoft.com/office/word/2018/wordml/cex" xmlns:w16cid="http://schemas.microsoft.com/office/word/2016/wordml/cid" xmlns:w16="http://schemas.microsoft.com/office/word/2018/wordml" xmlns:w16sdtdh="http://schemas.microsoft.com/office/word/2020/wordml/sdtdatahash" xmlns:w16se="http://schemas.microsoft.com/office/word/2015/wordml/symex" xmlns:wpg="http://schemas.microsoft.com/office/word/2010/wordprocessingGroup" xmlns:wpi="http://schemas.microsoft.com/office/word/2010/wordprocessingInk" xmlns:wne="http://schemas.microsoft.com/office/word/2006/wordml" xmlns:wps="http://schemas.microsoft.com/office/word/2010/wordprocessingShape" mc:Ignorable="w14 w15 w16se w16cid w16 w16cex w16sdtdh wp14">
   <w:abstractNum w:abstractNumId="0" w15:restartNumberingAfterBreak="0">
     <w:nsid w:val="00000001"/>
     <w:multiLevelType w:val="hybridMultilevel"/>
@@ -6780,35 +6901,35 @@
       </w:pPr>
     </w:lvl>
   </w:abstractNum>
-  <w:num w:numId="1">
+  <w:num w:numId="1" w16cid:durableId="1104351239">
     <w:abstractNumId w:val="7"/>
   </w:num>
-  <w:num w:numId="2">
+  <w:num w:numId="2" w16cid:durableId="291442754">
     <w:abstractNumId w:val="6"/>
   </w:num>
-  <w:num w:numId="3">
+  <w:num w:numId="3" w16cid:durableId="1671060891">
     <w:abstractNumId w:val="5"/>
   </w:num>
-  <w:num w:numId="4">
+  <w:num w:numId="4" w16cid:durableId="666830268">
     <w:abstractNumId w:val="0"/>
   </w:num>
-  <w:num w:numId="5">
+  <w:num w:numId="5" w16cid:durableId="1341129590">
     <w:abstractNumId w:val="1"/>
   </w:num>
-  <w:num w:numId="6">
+  <w:num w:numId="6" w16cid:durableId="1614093463">
     <w:abstractNumId w:val="2"/>
   </w:num>
-  <w:num w:numId="7">
+  <w:num w:numId="7" w16cid:durableId="1250963235">
     <w:abstractNumId w:val="4"/>
   </w:num>
-  <w:num w:numId="8">
+  <w:num w:numId="8" w16cid:durableId="624122618">
     <w:abstractNumId w:val="3"/>
   </w:num>
 </w:numbering>
 </file>
 
 <file path=word/styles.xml><?xml version="1.0" encoding="utf-8"?>
-<w:styles xmlns:mc="http://schemas.openxmlformats.org/markup-compatibility/2006" xmlns:r="http://schemas.openxmlformats.org/officeDocument/2006/relationships" xmlns:w="http://schemas.openxmlformats.org/wordprocessingml/2006/main" xmlns:w14="http://schemas.microsoft.com/office/word/2010/wordml" xmlns:w15="http://schemas.microsoft.com/office/word/2012/wordml" xmlns:w16cid="http://schemas.microsoft.com/office/word/2016/wordml/cid" xmlns:w16se="http://schemas.microsoft.com/office/word/2015/wordml/symex" mc:Ignorable="w14 w15 w16se w16cid">
+<w:styles xmlns:mc="http://schemas.openxmlformats.org/markup-compatibility/2006" xmlns:r="http://schemas.openxmlformats.org/officeDocument/2006/relationships" xmlns:w="http://schemas.openxmlformats.org/wordprocessingml/2006/main" xmlns:w14="http://schemas.microsoft.com/office/word/2010/wordml" xmlns:w15="http://schemas.microsoft.com/office/word/2012/wordml" xmlns:w16cex="http://schemas.microsoft.com/office/word/2018/wordml/cex" xmlns:w16cid="http://schemas.microsoft.com/office/word/2016/wordml/cid" xmlns:w16="http://schemas.microsoft.com/office/word/2018/wordml" xmlns:w16sdtdh="http://schemas.microsoft.com/office/word/2020/wordml/sdtdatahash" xmlns:w16se="http://schemas.microsoft.com/office/word/2015/wordml/symex" mc:Ignorable="w14 w15 w16se w16cid w16 w16cex w16sdtdh">
   <w:docDefaults>
     <w:rPrDefault>
       <w:rPr>
@@ -6820,7 +6941,7 @@
     </w:rPrDefault>
     <w:pPrDefault/>
   </w:docDefaults>
-  <w:latentStyles w:defLockedState="0" w:defUIPriority="99" w:defSemiHidden="0" w:defUnhideWhenUsed="0" w:defQFormat="0" w:count="375">
+  <w:latentStyles w:defLockedState="0" w:defUIPriority="99" w:defSemiHidden="0" w:defUnhideWhenUsed="0" w:defQFormat="0" w:count="376">
     <w:lsdException w:name="Normal" w:uiPriority="0" w:qFormat="1"/>
     <w:lsdException w:name="heading 1" w:uiPriority="9" w:qFormat="1"/>
     <w:lsdException w:name="heading 2" w:semiHidden="1" w:uiPriority="9" w:unhideWhenUsed="1" w:qFormat="1"/>
@@ -6926,7 +7047,6 @@
     <w:lsdException w:name="HTML Sample" w:semiHidden="1" w:unhideWhenUsed="1"/>
     <w:lsdException w:name="HTML Typewriter" w:semiHidden="1" w:unhideWhenUsed="1"/>
     <w:lsdException w:name="HTML Variable" w:semiHidden="1" w:unhideWhenUsed="1"/>
-    <w:lsdException w:name="Normal Table" w:semiHidden="1" w:unhideWhenUsed="1"/>
     <w:lsdException w:name="annotation subject" w:semiHidden="1" w:unhideWhenUsed="1"/>
     <w:lsdException w:name="No List" w:semiHidden="1" w:unhideWhenUsed="1"/>
     <w:lsdException w:name="Outline List 1" w:semiHidden="1" w:unhideWhenUsed="1"/>
@@ -6973,10 +7093,8 @@
     <w:lsdException w:name="Table Subtle 2" w:semiHidden="1" w:unhideWhenUsed="1"/>
     <w:lsdException w:name="Table Web 1" w:semiHidden="1" w:unhideWhenUsed="1"/>
     <w:lsdException w:name="Table Web 2" w:semiHidden="1" w:unhideWhenUsed="1"/>
-    <w:lsdException w:name="Table Web 3" w:semiHidden="1" w:unhideWhenUsed="1"/>
     <w:lsdException w:name="Balloon Text" w:semiHidden="1" w:unhideWhenUsed="1"/>
     <w:lsdException w:name="Table Grid" w:uiPriority="59"/>
-    <w:lsdException w:name="Table Theme" w:semiHidden="1" w:unhideWhenUsed="1"/>
     <w:lsdException w:name="Placeholder Text" w:semiHidden="1"/>
     <w:lsdException w:name="No Spacing" w:uiPriority="1" w:qFormat="1"/>
     <w:lsdException w:name="Light Shading" w:uiPriority="60"/>
@@ -7187,6 +7305,7 @@
     <w:lsdException w:name="Smart Hyperlink" w:semiHidden="1" w:unhideWhenUsed="1"/>
     <w:lsdException w:name="Hashtag" w:semiHidden="1" w:unhideWhenUsed="1"/>
     <w:lsdException w:name="Unresolved Mention" w:semiHidden="1" w:unhideWhenUsed="1"/>
+    <w:lsdException w:name="Smart Link" w:semiHidden="1" w:unhideWhenUsed="1"/>
   </w:latentStyles>
   <w:style w:type="paragraph" w:default="1" w:styleId="Normal">
     <w:name w:val="Normal"/>
